--- a/Docs/ISIS1225 - Analisis RETO-1 - G07.docx
+++ b/Docs/ISIS1225 - Analisis RETO-1 - G07.docx
@@ -1705,6 +1705,12 @@
           <w:lang w:val="es-419"/>
         </w:rPr>
       </w:pPr>
+      <w:r>
+        <w:rPr>
+          <w:noProof/>
+        </w:rPr>
+        <w:t xml:space="preserve"> </w:t>
+      </w:r>
     </w:p>
     <w:p>
       <w:pPr>

--- a/Docs/ISIS1225 - Analisis RETO-1 - G07.docx
+++ b/Docs/ISIS1225 - Analisis RETO-1 - G07.docx
@@ -1674,6 +1674,67 @@
       </w:pPr>
       <w:r>
         <w:rPr>
+          <w:noProof/>
+        </w:rPr>
+        <w:lastRenderedPageBreak/>
+        <w:drawing>
+          <wp:anchor distT="0" distB="0" distL="114300" distR="114300" simplePos="0" relativeHeight="251659264" behindDoc="0" locked="0" layoutInCell="1" allowOverlap="1" wp14:anchorId="69EEC5EC" wp14:editId="4C3DA94F">
+            <wp:simplePos x="0" y="0"/>
+            <wp:positionH relativeFrom="column">
+              <wp:posOffset>-340995</wp:posOffset>
+            </wp:positionH>
+            <wp:positionV relativeFrom="paragraph">
+              <wp:posOffset>627380</wp:posOffset>
+            </wp:positionV>
+            <wp:extent cx="3240405" cy="3757930"/>
+            <wp:effectExtent l="0" t="0" r="0" b="0"/>
+            <wp:wrapSquare wrapText="bothSides"/>
+            <wp:docPr id="1825322881" name="Imagen 1" descr="Texto&#10;&#10;El contenido generado por IA puede ser incorrecto."/>
+            <wp:cNvGraphicFramePr>
+              <a:graphicFrameLocks xmlns:a="http://schemas.openxmlformats.org/drawingml/2006/main" noChangeAspect="1"/>
+            </wp:cNvGraphicFramePr>
+            <a:graphic xmlns:a="http://schemas.openxmlformats.org/drawingml/2006/main">
+              <a:graphicData uri="http://schemas.openxmlformats.org/drawingml/2006/picture">
+                <pic:pic xmlns:pic="http://schemas.openxmlformats.org/drawingml/2006/picture">
+                  <pic:nvPicPr>
+                    <pic:cNvPr id="1825322881" name="Imagen 1" descr="Texto&#10;&#10;El contenido generado por IA puede ser incorrecto."/>
+                    <pic:cNvPicPr/>
+                  </pic:nvPicPr>
+                  <pic:blipFill>
+                    <a:blip r:embed="rId12">
+                      <a:extLst>
+                        <a:ext uri="{28A0092B-C50C-407E-A947-70E740481C1C}">
+                          <a14:useLocalDpi xmlns:a14="http://schemas.microsoft.com/office/drawing/2010/main" val="0"/>
+                        </a:ext>
+                      </a:extLst>
+                    </a:blip>
+                    <a:stretch>
+                      <a:fillRect/>
+                    </a:stretch>
+                  </pic:blipFill>
+                  <pic:spPr>
+                    <a:xfrm>
+                      <a:off x="0" y="0"/>
+                      <a:ext cx="3240405" cy="3757930"/>
+                    </a:xfrm>
+                    <a:prstGeom prst="rect">
+                      <a:avLst/>
+                    </a:prstGeom>
+                  </pic:spPr>
+                </pic:pic>
+              </a:graphicData>
+            </a:graphic>
+            <wp14:sizeRelH relativeFrom="margin">
+              <wp14:pctWidth>0</wp14:pctWidth>
+            </wp14:sizeRelH>
+            <wp14:sizeRelV relativeFrom="margin">
+              <wp14:pctHeight>0</wp14:pctHeight>
+            </wp14:sizeRelV>
+          </wp:anchor>
+        </w:drawing>
+      </w:r>
+      <w:r>
+        <w:rPr>
           <w:rFonts w:ascii="Calibri" w:eastAsia="Calibri" w:hAnsi="Calibri" w:cs="Calibri"/>
           <w:b/>
           <w:bCs/>
@@ -1681,7 +1742,6 @@
           <w:szCs w:val="48"/>
           <w:lang w:val="es-419"/>
         </w:rPr>
-        <w:lastRenderedPageBreak/>
         <w:t>Requerimiento 1</w:t>
       </w:r>
       <w:r>
@@ -1709,7 +1769,95 @@
         <w:rPr>
           <w:noProof/>
         </w:rPr>
-        <w:t xml:space="preserve"> </w:t>
+        <w:drawing>
+          <wp:anchor distT="0" distB="0" distL="114300" distR="114300" simplePos="0" relativeHeight="251660288" behindDoc="0" locked="0" layoutInCell="1" allowOverlap="1" wp14:anchorId="6ECA7809" wp14:editId="44C3B378">
+            <wp:simplePos x="0" y="0"/>
+            <wp:positionH relativeFrom="column">
+              <wp:posOffset>2967925</wp:posOffset>
+            </wp:positionH>
+            <wp:positionV relativeFrom="paragraph">
+              <wp:posOffset>22785</wp:posOffset>
+            </wp:positionV>
+            <wp:extent cx="3226435" cy="3757930"/>
+            <wp:effectExtent l="0" t="0" r="0" b="0"/>
+            <wp:wrapSquare wrapText="bothSides"/>
+            <wp:docPr id="2086387167" name="Imagen 1" descr="Texto&#10;&#10;El contenido generado por IA puede ser incorrecto."/>
+            <wp:cNvGraphicFramePr>
+              <a:graphicFrameLocks xmlns:a="http://schemas.openxmlformats.org/drawingml/2006/main" noChangeAspect="1"/>
+            </wp:cNvGraphicFramePr>
+            <a:graphic xmlns:a="http://schemas.openxmlformats.org/drawingml/2006/main">
+              <a:graphicData uri="http://schemas.openxmlformats.org/drawingml/2006/picture">
+                <pic:pic xmlns:pic="http://schemas.openxmlformats.org/drawingml/2006/picture">
+                  <pic:nvPicPr>
+                    <pic:cNvPr id="2086387167" name="Imagen 1" descr="Texto&#10;&#10;El contenido generado por IA puede ser incorrecto."/>
+                    <pic:cNvPicPr/>
+                  </pic:nvPicPr>
+                  <pic:blipFill>
+                    <a:blip r:embed="rId13">
+                      <a:extLst>
+                        <a:ext uri="{28A0092B-C50C-407E-A947-70E740481C1C}">
+                          <a14:useLocalDpi xmlns:a14="http://schemas.microsoft.com/office/drawing/2010/main" val="0"/>
+                        </a:ext>
+                      </a:extLst>
+                    </a:blip>
+                    <a:stretch>
+                      <a:fillRect/>
+                    </a:stretch>
+                  </pic:blipFill>
+                  <pic:spPr>
+                    <a:xfrm>
+                      <a:off x="0" y="0"/>
+                      <a:ext cx="3226435" cy="3757930"/>
+                    </a:xfrm>
+                    <a:prstGeom prst="rect">
+                      <a:avLst/>
+                    </a:prstGeom>
+                  </pic:spPr>
+                </pic:pic>
+              </a:graphicData>
+            </a:graphic>
+          </wp:anchor>
+        </w:drawing>
+      </w:r>
+      <w:r>
+        <w:rPr>
+          <w:noProof/>
+        </w:rPr>
+        <w:drawing>
+          <wp:inline distT="0" distB="0" distL="0" distR="0" wp14:anchorId="615E0474" wp14:editId="5ECCAC06">
+            <wp:extent cx="5943600" cy="1327785"/>
+            <wp:effectExtent l="0" t="0" r="0" b="5715"/>
+            <wp:docPr id="1532988143" name="Imagen 1" descr="Imagen que contiene Interfaz de usuario gráfica&#10;&#10;El contenido generado por IA puede ser incorrecto."/>
+            <wp:cNvGraphicFramePr>
+              <a:graphicFrameLocks xmlns:a="http://schemas.openxmlformats.org/drawingml/2006/main" noChangeAspect="1"/>
+            </wp:cNvGraphicFramePr>
+            <a:graphic xmlns:a="http://schemas.openxmlformats.org/drawingml/2006/main">
+              <a:graphicData uri="http://schemas.openxmlformats.org/drawingml/2006/picture">
+                <pic:pic xmlns:pic="http://schemas.openxmlformats.org/drawingml/2006/picture">
+                  <pic:nvPicPr>
+                    <pic:cNvPr id="1532988143" name="Imagen 1" descr="Imagen que contiene Interfaz de usuario gráfica&#10;&#10;El contenido generado por IA puede ser incorrecto."/>
+                    <pic:cNvPicPr/>
+                  </pic:nvPicPr>
+                  <pic:blipFill>
+                    <a:blip r:embed="rId14"/>
+                    <a:stretch>
+                      <a:fillRect/>
+                    </a:stretch>
+                  </pic:blipFill>
+                  <pic:spPr>
+                    <a:xfrm>
+                      <a:off x="0" y="0"/>
+                      <a:ext cx="5943600" cy="1327785"/>
+                    </a:xfrm>
+                    <a:prstGeom prst="rect">
+                      <a:avLst/>
+                    </a:prstGeom>
+                  </pic:spPr>
+                </pic:pic>
+              </a:graphicData>
+            </a:graphic>
+          </wp:inline>
+        </w:drawing>
       </w:r>
     </w:p>
     <w:p>
@@ -1740,7 +1888,93 @@
         <w:rPr>
           <w:lang w:val="es-419"/>
         </w:rPr>
-        <w:t>Breve descripción de como abordaron la implementación del requerimiento</w:t>
+        <w:t xml:space="preserve">Para poder dar la información que solicitaba el requerimiento 1 primero se </w:t>
+      </w:r>
+      <w:r>
+        <w:rPr>
+          <w:lang w:val="es-419"/>
+        </w:rPr>
+        <w:t xml:space="preserve">empezó con la iteración de los viajes cargados previamente, de ahí se </w:t>
+      </w:r>
+      <w:r>
+        <w:rPr>
+          <w:lang w:val="es-419"/>
+        </w:rPr>
+        <w:t xml:space="preserve">hizo un filtro </w:t>
+      </w:r>
+      <w:r>
+        <w:rPr>
+          <w:lang w:val="es-419"/>
+        </w:rPr>
+        <w:t>donde solo se consideraran los viajes con la cantidad de pasajeros dado por el parámetro</w:t>
+      </w:r>
+      <w:r>
+        <w:rPr>
+          <w:lang w:val="es-419"/>
+        </w:rPr>
+        <w:t>.</w:t>
+      </w:r>
+      <w:r>
+        <w:rPr>
+          <w:lang w:val="es-419"/>
+        </w:rPr>
+        <w:t xml:space="preserve"> Lo siguiente fue ir sumando los datos de cada viaje en las variables que pedía (como el tiempo, </w:t>
+      </w:r>
+      <w:r>
+        <w:rPr>
+          <w:lang w:val="es-419"/>
+        </w:rPr>
+        <w:t xml:space="preserve">propina, costo, </w:t>
+      </w:r>
+      <w:proofErr w:type="spellStart"/>
+      <w:r>
+        <w:rPr>
+          <w:lang w:val="es-419"/>
+        </w:rPr>
+        <w:t>etc</w:t>
+      </w:r>
+      <w:proofErr w:type="spellEnd"/>
+      <w:r>
+        <w:rPr>
+          <w:lang w:val="es-419"/>
+        </w:rPr>
+        <w:t>)</w:t>
+      </w:r>
+      <w:r>
+        <w:rPr>
+          <w:lang w:val="es-419"/>
+        </w:rPr>
+        <w:t xml:space="preserve">, al mismo tiempo se iba </w:t>
+      </w:r>
+      <w:r>
+        <w:rPr>
+          <w:lang w:val="es-419"/>
+        </w:rPr>
+        <w:t>guardando por aparte la cantidad de veces que aparecía cada tipo de pago y cada fecha.</w:t>
+      </w:r>
+      <w:r>
+        <w:rPr>
+          <w:lang w:val="es-419"/>
+        </w:rPr>
+        <w:t xml:space="preserve"> Después de iterar se sacaban los promedios de las variables, y se hacían comparaciones para encontrar la fecha </w:t>
+      </w:r>
+      <w:r>
+        <w:rPr>
+          <w:lang w:val="es-419"/>
+        </w:rPr>
+        <w:t xml:space="preserve">y tipo de pago </w:t>
+      </w:r>
+      <w:r>
+        <w:rPr>
+          <w:lang w:val="es-419"/>
+        </w:rPr>
+        <w:t>más frecuente</w:t>
+      </w:r>
+      <w:r>
+        <w:rPr>
+          <w:lang w:val="es-419"/>
+        </w:rPr>
+        <w:t>.</w:t>
       </w:r>
     </w:p>
     <w:tbl>
@@ -1791,7 +2025,7 @@
               <w:rPr>
                 <w:lang w:val="es-419"/>
               </w:rPr>
-              <w:t>Parámetros necesarios para resolver el requerimiento.</w:t>
+              <w:t>Catalog (donde están todos los trayectos); pasajeros (input dado por el usuario)</w:t>
             </w:r>
           </w:p>
         </w:tc>
@@ -1833,7 +2067,51 @@
               <w:rPr>
                 <w:lang w:val="es-419"/>
               </w:rPr>
-              <w:t>Respuesta esperada del algoritmo.</w:t>
+              <w:t>Tiempo de ejecución</w:t>
+            </w:r>
+            <w:r>
+              <w:rPr>
+                <w:lang w:val="es-419"/>
+              </w:rPr>
+              <w:t>. De los viajes con n pasajeros se muestra:</w:t>
+            </w:r>
+          </w:p>
+          <w:p>
+            <w:pPr>
+              <w:rPr>
+                <w:lang w:val="es-419"/>
+              </w:rPr>
+            </w:pPr>
+            <w:r>
+              <w:rPr>
+                <w:lang w:val="es-419"/>
+              </w:rPr>
+              <w:lastRenderedPageBreak/>
+              <w:t>T</w:t>
+            </w:r>
+            <w:r>
+              <w:rPr>
+                <w:lang w:val="es-419"/>
+              </w:rPr>
+              <w:t>otal de trayectos</w:t>
+            </w:r>
+            <w:r>
+              <w:rPr>
+                <w:lang w:val="es-419"/>
+              </w:rPr>
+              <w:t>,</w:t>
+            </w:r>
+            <w:r>
+              <w:rPr>
+                <w:lang w:val="es-419"/>
+              </w:rPr>
+              <w:t xml:space="preserve"> Tiempo promedio, Costo total promedio, Distancia promedio, </w:t>
+            </w:r>
+            <w:r>
+              <w:rPr>
+                <w:lang w:val="es-419"/>
+              </w:rPr>
+              <w:t xml:space="preserve">Promedio de lo pagado en peajes, Nombre y cantidad del tipo de pago más usado, Promedio de propina, Fecha de inicio más recurrente. </w:t>
             </w:r>
           </w:p>
         </w:tc>
@@ -1857,6 +2135,7 @@
                 <w:bCs/>
                 <w:lang w:val="es-419"/>
               </w:rPr>
+              <w:lastRenderedPageBreak/>
               <w:t>Implementado (Sí/No)</w:t>
             </w:r>
           </w:p>
@@ -1875,7 +2154,7 @@
               <w:rPr>
                 <w:lang w:val="es-419"/>
               </w:rPr>
-              <w:t>Si se implementó y quien lo hizo.</w:t>
+              <w:t>Sí. Por Juliana Sofía Rodríguez Morales</w:t>
             </w:r>
           </w:p>
         </w:tc>
@@ -1951,26 +2230,34 @@
               </w:rPr>
               <w:t>Pasos</w:t>
             </w:r>
-          </w:p>
-        </w:tc>
-        <w:tc>
-          <w:tcPr>
-            <w:tcW w:w="4275" w:type="dxa"/>
-          </w:tcPr>
-          <w:p>
-            <w:pPr>
+            <w:r>
               <w:rPr>
                 <w:b/>
                 <w:bCs/>
                 <w:lang w:val="es-419"/>
               </w:rPr>
-            </w:pPr>
-            <w:r>
+              <w:t xml:space="preserve"> </w:t>
+            </w:r>
+          </w:p>
+        </w:tc>
+        <w:tc>
+          <w:tcPr>
+            <w:tcW w:w="4275" w:type="dxa"/>
+          </w:tcPr>
+          <w:p>
+            <w:pPr>
               <w:rPr>
                 <w:b/>
                 <w:bCs/>
                 <w:lang w:val="es-419"/>
               </w:rPr>
+            </w:pPr>
+            <w:r>
+              <w:rPr>
+                <w:b/>
+                <w:bCs/>
+                <w:lang w:val="es-419"/>
+              </w:rPr>
               <w:t>Complejidad</w:t>
             </w:r>
           </w:p>
@@ -1993,6 +2280,18 @@
               </w:rPr>
               <w:t>Paso 1</w:t>
             </w:r>
+            <w:r>
+              <w:rPr>
+                <w:lang w:val="es-419"/>
+              </w:rPr>
+              <w:t xml:space="preserve">. </w:t>
+            </w:r>
+            <w:r>
+              <w:rPr>
+                <w:lang w:val="es-419"/>
+              </w:rPr>
+              <w:t>Asignación de variables</w:t>
+            </w:r>
           </w:p>
         </w:tc>
         <w:tc>
@@ -2005,11 +2304,31 @@
                 <w:lang w:val="es-419"/>
               </w:rPr>
             </w:pPr>
-            <w:r>
-              <w:rPr>
-                <w:lang w:val="es-419"/>
-              </w:rPr>
-              <w:t>O(...)</w:t>
+            <w:proofErr w:type="gramStart"/>
+            <w:r>
+              <w:rPr>
+                <w:lang w:val="es-419"/>
+              </w:rPr>
+              <w:t>O(</w:t>
+            </w:r>
+            <w:proofErr w:type="gramEnd"/>
+            <w:r>
+              <w:rPr>
+                <w:lang w:val="es-419"/>
+              </w:rPr>
+              <w:t>1</w:t>
+            </w:r>
+            <w:r>
+              <w:rPr>
+                <w:lang w:val="es-419"/>
+              </w:rPr>
+              <w:t>)</w:t>
+            </w:r>
+            <w:r>
+              <w:rPr>
+                <w:lang w:val="es-419"/>
+              </w:rPr>
+              <w:t xml:space="preserve"> -&gt; 9 veces</w:t>
             </w:r>
           </w:p>
         </w:tc>
@@ -2029,7 +2348,33 @@
               <w:rPr>
                 <w:lang w:val="es-419"/>
               </w:rPr>
-              <w:t xml:space="preserve">Paso 2 </w:t>
+              <w:t>Paso 2</w:t>
+            </w:r>
+            <w:r>
+              <w:rPr>
+                <w:lang w:val="es-419"/>
+              </w:rPr>
+              <w:t xml:space="preserve">. </w:t>
+            </w:r>
+            <w:r>
+              <w:rPr>
+                <w:lang w:val="es-419"/>
+              </w:rPr>
+              <w:t xml:space="preserve">Iteración de todos los viajes en </w:t>
+            </w:r>
+            <w:proofErr w:type="spellStart"/>
+            <w:r>
+              <w:rPr>
+                <w:lang w:val="es-419"/>
+              </w:rPr>
+              <w:t>catalog</w:t>
+            </w:r>
+            <w:proofErr w:type="spellEnd"/>
+            <w:r>
+              <w:rPr>
+                <w:lang w:val="es-419"/>
+              </w:rPr>
+              <w:t xml:space="preserve"> </w:t>
             </w:r>
           </w:p>
         </w:tc>
@@ -2047,7 +2392,19 @@
               <w:rPr>
                 <w:lang w:val="es-419"/>
               </w:rPr>
-              <w:t>O(...)</w:t>
+              <w:t>O(</w:t>
+            </w:r>
+            <w:r>
+              <w:rPr>
+                <w:lang w:val="es-419"/>
+              </w:rPr>
+              <w:t>n</w:t>
+            </w:r>
+            <w:r>
+              <w:rPr>
+                <w:lang w:val="es-419"/>
+              </w:rPr>
+              <w:t>)</w:t>
             </w:r>
           </w:p>
         </w:tc>
@@ -2067,16 +2424,84 @@
               <w:rPr>
                 <w:lang w:val="es-419"/>
               </w:rPr>
+              <w:t xml:space="preserve">Paso 3. </w:t>
+            </w:r>
+            <w:r>
+              <w:rPr>
+                <w:lang w:val="es-419"/>
+              </w:rPr>
+              <w:t>Llamado funciones tamaño</w:t>
+            </w:r>
+          </w:p>
+        </w:tc>
+        <w:tc>
+          <w:tcPr>
+            <w:tcW w:w="4275" w:type="dxa"/>
+          </w:tcPr>
+          <w:p>
+            <w:pPr>
+              <w:rPr>
+                <w:lang w:val="es-419"/>
+              </w:rPr>
+            </w:pPr>
+            <w:proofErr w:type="gramStart"/>
+            <w:r>
+              <w:rPr>
+                <w:lang w:val="es-419"/>
+              </w:rPr>
+              <w:t>O(</w:t>
+            </w:r>
+            <w:proofErr w:type="gramEnd"/>
+            <w:r>
+              <w:rPr>
+                <w:lang w:val="es-419"/>
+              </w:rPr>
+              <w:t>1)</w:t>
+            </w:r>
+          </w:p>
+        </w:tc>
+      </w:tr>
+      <w:tr>
+        <w:tc>
+          <w:tcPr>
+            <w:tcW w:w="5070" w:type="dxa"/>
+          </w:tcPr>
+          <w:p>
+            <w:pPr>
+              <w:rPr>
+                <w:lang w:val="es-419"/>
+              </w:rPr>
+            </w:pPr>
+            <w:r>
+              <w:rPr>
+                <w:lang w:val="es-419"/>
+              </w:rPr>
               <w:t>Paso</w:t>
             </w:r>
-            <w:proofErr w:type="gramStart"/>
-            <w:r>
-              <w:rPr>
-                <w:lang w:val="es-419"/>
-              </w:rPr>
-              <w:t xml:space="preserve"> ….</w:t>
-            </w:r>
-            <w:proofErr w:type="gramEnd"/>
+            <w:r>
+              <w:rPr>
+                <w:lang w:val="es-419"/>
+              </w:rPr>
+              <w:t xml:space="preserve"> </w:t>
+            </w:r>
+            <w:r>
+              <w:rPr>
+                <w:lang w:val="es-419"/>
+              </w:rPr>
+              <w:t>4</w:t>
+            </w:r>
+            <w:r>
+              <w:rPr>
+                <w:lang w:val="es-419"/>
+              </w:rPr>
+              <w:t>.</w:t>
+            </w:r>
+            <w:r>
+              <w:rPr>
+                <w:lang w:val="es-419"/>
+              </w:rPr>
+              <w:t xml:space="preserve"> Comparación de # pasajeros</w:t>
+            </w:r>
           </w:p>
         </w:tc>
         <w:tc>
@@ -2093,7 +2518,274 @@
               <w:rPr>
                 <w:lang w:val="es-419"/>
               </w:rPr>
-              <w:t>O(...)</w:t>
+              <w:t>O(</w:t>
+            </w:r>
+            <w:r>
+              <w:rPr>
+                <w:lang w:val="es-419"/>
+              </w:rPr>
+              <w:t>n</w:t>
+            </w:r>
+            <w:r>
+              <w:rPr>
+                <w:lang w:val="es-419"/>
+              </w:rPr>
+              <w:t>)</w:t>
+            </w:r>
+          </w:p>
+        </w:tc>
+      </w:tr>
+      <w:tr>
+        <w:tc>
+          <w:tcPr>
+            <w:tcW w:w="5070" w:type="dxa"/>
+          </w:tcPr>
+          <w:p>
+            <w:pPr>
+              <w:rPr>
+                <w:lang w:val="es-419"/>
+              </w:rPr>
+            </w:pPr>
+            <w:r>
+              <w:rPr>
+                <w:lang w:val="es-419"/>
+              </w:rPr>
+              <w:t xml:space="preserve">Paso </w:t>
+            </w:r>
+            <w:r>
+              <w:rPr>
+                <w:lang w:val="es-419"/>
+              </w:rPr>
+              <w:t>5</w:t>
+            </w:r>
+            <w:r>
+              <w:rPr>
+                <w:lang w:val="es-419"/>
+              </w:rPr>
+              <w:t>. Aumento de variables</w:t>
+            </w:r>
+          </w:p>
+        </w:tc>
+        <w:tc>
+          <w:tcPr>
+            <w:tcW w:w="4275" w:type="dxa"/>
+          </w:tcPr>
+          <w:p>
+            <w:pPr>
+              <w:rPr>
+                <w:lang w:val="es-419"/>
+              </w:rPr>
+            </w:pPr>
+            <w:r>
+              <w:rPr>
+                <w:lang w:val="es-419"/>
+              </w:rPr>
+              <w:t>O(n)</w:t>
+            </w:r>
+          </w:p>
+        </w:tc>
+      </w:tr>
+      <w:tr>
+        <w:tc>
+          <w:tcPr>
+            <w:tcW w:w="5070" w:type="dxa"/>
+          </w:tcPr>
+          <w:p>
+            <w:r>
+              <w:rPr>
+                <w:lang w:val="es-419"/>
+              </w:rPr>
+              <w:t xml:space="preserve">Paso 6. </w:t>
+            </w:r>
+            <w:proofErr w:type="spellStart"/>
+            <w:r>
+              <w:t>Llamado</w:t>
+            </w:r>
+            <w:proofErr w:type="spellEnd"/>
+            <w:r>
+              <w:t xml:space="preserve"> </w:t>
+            </w:r>
+            <w:proofErr w:type="spellStart"/>
+            <w:r>
+              <w:t>funciones</w:t>
+            </w:r>
+            <w:proofErr w:type="spellEnd"/>
+            <w:r>
+              <w:t xml:space="preserve"> </w:t>
+            </w:r>
+            <w:proofErr w:type="spellStart"/>
+            <w:r>
+              <w:t>is_present</w:t>
+            </w:r>
+            <w:proofErr w:type="spellEnd"/>
+            <w:r>
+              <w:t xml:space="preserve">, </w:t>
+            </w:r>
+            <w:proofErr w:type="spellStart"/>
+            <w:r>
+              <w:t>add_last</w:t>
+            </w:r>
+            <w:proofErr w:type="spellEnd"/>
+            <w:r>
+              <w:t xml:space="preserve">, </w:t>
+            </w:r>
+            <w:proofErr w:type="spellStart"/>
+            <w:r>
+              <w:t>change</w:t>
+            </w:r>
+            <w:r>
+              <w:t>_info</w:t>
+            </w:r>
+            <w:proofErr w:type="spellEnd"/>
+          </w:p>
+        </w:tc>
+        <w:tc>
+          <w:tcPr>
+            <w:tcW w:w="4275" w:type="dxa"/>
+          </w:tcPr>
+          <w:p>
+            <w:pPr>
+              <w:rPr>
+                <w:lang w:val="es-CO"/>
+              </w:rPr>
+            </w:pPr>
+            <w:r>
+              <w:rPr>
+                <w:lang w:val="es-CO"/>
+              </w:rPr>
+              <w:t>O</w:t>
+            </w:r>
+            <w:r>
+              <w:rPr>
+                <w:lang w:val="es-CO"/>
+              </w:rPr>
+              <w:t>(</w:t>
+            </w:r>
+            <w:r>
+              <w:rPr>
+                <w:lang w:val="es-CO"/>
+              </w:rPr>
+              <w:t>n</w:t>
+            </w:r>
+            <w:r>
+              <w:rPr>
+                <w:lang w:val="es-CO"/>
+              </w:rPr>
+              <w:t>^2</w:t>
+            </w:r>
+            <w:r>
+              <w:rPr>
+                <w:lang w:val="es-CO"/>
+              </w:rPr>
+              <w:t>) -&gt;</w:t>
+            </w:r>
+            <w:r>
+              <w:rPr>
+                <w:lang w:val="es-CO"/>
+              </w:rPr>
+              <w:t xml:space="preserve"> peor caso recorre la lista</w:t>
+            </w:r>
+            <w:r>
+              <w:rPr>
+                <w:lang w:val="es-CO"/>
+              </w:rPr>
+              <w:t xml:space="preserve">, </w:t>
+            </w:r>
+            <w:proofErr w:type="spellStart"/>
+            <w:r>
+              <w:rPr>
+                <w:lang w:val="es-CO"/>
+              </w:rPr>
+              <w:t>a</w:t>
+            </w:r>
+            <w:r>
+              <w:rPr>
+                <w:lang w:val="es-CO"/>
+              </w:rPr>
+              <w:t>dd_last</w:t>
+            </w:r>
+            <w:proofErr w:type="spellEnd"/>
+            <w:r>
+              <w:rPr>
+                <w:lang w:val="es-CO"/>
+              </w:rPr>
+              <w:t xml:space="preserve"> </w:t>
+            </w:r>
+            <w:r>
+              <w:rPr>
+                <w:lang w:val="es-CO"/>
+              </w:rPr>
+              <w:t>puede redimensionar</w:t>
+            </w:r>
+            <w:r>
+              <w:rPr>
+                <w:lang w:val="es-CO"/>
+              </w:rPr>
+              <w:t xml:space="preserve"> </w:t>
+            </w:r>
+            <w:r>
+              <w:rPr>
+                <w:lang w:val="es-CO"/>
+              </w:rPr>
+              <w:t>la lista (</w:t>
+            </w:r>
+            <w:proofErr w:type="spellStart"/>
+            <w:r>
+              <w:rPr>
+                <w:lang w:val="es-CO"/>
+              </w:rPr>
+              <w:t>arr</w:t>
+            </w:r>
+            <w:proofErr w:type="spellEnd"/>
+            <w:r>
+              <w:rPr>
+                <w:lang w:val="es-CO"/>
+              </w:rPr>
+              <w:t>)</w:t>
+            </w:r>
+          </w:p>
+        </w:tc>
+      </w:tr>
+      <w:tr>
+        <w:tc>
+          <w:tcPr>
+            <w:tcW w:w="5070" w:type="dxa"/>
+          </w:tcPr>
+          <w:p>
+            <w:pPr>
+              <w:rPr>
+                <w:lang w:val="es-419"/>
+              </w:rPr>
+            </w:pPr>
+            <w:r>
+              <w:rPr>
+                <w:lang w:val="es-419"/>
+              </w:rPr>
+              <w:t xml:space="preserve">Paso 7. </w:t>
+            </w:r>
+            <w:r>
+              <w:rPr>
+                <w:lang w:val="es-419"/>
+              </w:rPr>
+              <w:t>Comparación fechas y pago más usado</w:t>
+            </w:r>
+          </w:p>
+        </w:tc>
+        <w:tc>
+          <w:tcPr>
+            <w:tcW w:w="4275" w:type="dxa"/>
+          </w:tcPr>
+          <w:p>
+            <w:pPr>
+              <w:rPr>
+                <w:lang w:val="es-CO"/>
+              </w:rPr>
+            </w:pPr>
+            <w:r>
+              <w:rPr>
+                <w:lang w:val="es-CO"/>
+              </w:rPr>
+              <w:t xml:space="preserve">O(n) -&gt; recorre </w:t>
             </w:r>
           </w:p>
         </w:tc>
@@ -2147,7 +2839,37 @@
                 <w:iCs/>
                 <w:lang w:val="es-419"/>
               </w:rPr>
-              <w:t>O(...)</w:t>
+              <w:t>O(</w:t>
+            </w:r>
+            <w:r>
+              <w:rPr>
+                <w:b/>
+                <w:bCs/>
+                <w:i/>
+                <w:iCs/>
+                <w:lang w:val="es-419"/>
+              </w:rPr>
+              <w:t>n</w:t>
+            </w:r>
+            <w:r>
+              <w:rPr>
+                <w:b/>
+                <w:bCs/>
+                <w:i/>
+                <w:iCs/>
+                <w:lang w:val="es-419"/>
+              </w:rPr>
+              <w:t>^2</w:t>
+            </w:r>
+            <w:r>
+              <w:rPr>
+                <w:b/>
+                <w:bCs/>
+                <w:i/>
+                <w:iCs/>
+                <w:lang w:val="es-419"/>
+              </w:rPr>
+              <w:t>)</w:t>
             </w:r>
           </w:p>
         </w:tc>
@@ -2189,7 +2911,146 @@
         <w:rPr>
           <w:lang w:val="es-419"/>
         </w:rPr>
-        <w:t>Análisis de resultados de la implementación, tener cuenta las pruebas realizadas y el análisis de complejidad.</w:t>
+        <w:t xml:space="preserve">Aunque el código es en su mayoría O(n) debido a </w:t>
+      </w:r>
+      <w:r>
+        <w:rPr>
+          <w:lang w:val="es-419"/>
+        </w:rPr>
+        <w:t xml:space="preserve">la iteración en el </w:t>
+      </w:r>
+      <w:proofErr w:type="spellStart"/>
+      <w:r>
+        <w:rPr>
+          <w:lang w:val="es-419"/>
+        </w:rPr>
+        <w:t>for</w:t>
+      </w:r>
+      <w:proofErr w:type="spellEnd"/>
+      <w:r>
+        <w:rPr>
+          <w:lang w:val="es-419"/>
+        </w:rPr>
+        <w:t xml:space="preserve"> de todos los viajes y por el uso de </w:t>
+      </w:r>
+      <w:r>
+        <w:rPr>
+          <w:lang w:val="es-419"/>
+        </w:rPr>
+        <w:t xml:space="preserve">operadores simples como </w:t>
+      </w:r>
+      <w:r>
+        <w:rPr>
+          <w:lang w:val="es-419"/>
+        </w:rPr>
+        <w:t xml:space="preserve">adición, comparación, y asignación; dentro del </w:t>
+      </w:r>
+      <w:proofErr w:type="spellStart"/>
+      <w:r>
+        <w:rPr>
+          <w:lang w:val="es-419"/>
+        </w:rPr>
+        <w:t>for</w:t>
+      </w:r>
+      <w:proofErr w:type="spellEnd"/>
+      <w:r>
+        <w:rPr>
+          <w:lang w:val="es-419"/>
+        </w:rPr>
+        <w:t xml:space="preserve"> se implementan funciones que cambian </w:t>
+      </w:r>
+      <w:r>
+        <w:rPr>
+          <w:lang w:val="es-419"/>
+        </w:rPr>
+        <w:t xml:space="preserve">la complejidad del código. </w:t>
+      </w:r>
+      <w:r>
+        <w:rPr>
+          <w:lang w:val="es-419"/>
+        </w:rPr>
+        <w:t xml:space="preserve">Las funciones hacen sus propios recorridos de listas con tamaño m, además de estar dentro del </w:t>
+      </w:r>
+      <w:proofErr w:type="spellStart"/>
+      <w:r>
+        <w:rPr>
+          <w:lang w:val="es-419"/>
+        </w:rPr>
+        <w:t>for</w:t>
+      </w:r>
+      <w:proofErr w:type="spellEnd"/>
+      <w:r>
+        <w:rPr>
+          <w:lang w:val="es-419"/>
+        </w:rPr>
+        <w:t xml:space="preserve">; por ejemplo, el </w:t>
+      </w:r>
+      <w:proofErr w:type="spellStart"/>
+      <w:r>
+        <w:rPr>
+          <w:lang w:val="es-419"/>
+        </w:rPr>
+        <w:t>add_last</w:t>
+      </w:r>
+      <w:proofErr w:type="spellEnd"/>
+      <w:r>
+        <w:rPr>
+          <w:lang w:val="es-419"/>
+        </w:rPr>
+        <w:t xml:space="preserve"> puede, en su peor caso, ser O(m) si la lista es un </w:t>
+      </w:r>
+      <w:proofErr w:type="spellStart"/>
+      <w:r>
+        <w:rPr>
+          <w:lang w:val="es-419"/>
+        </w:rPr>
+        <w:t>arraylist</w:t>
+      </w:r>
+      <w:proofErr w:type="spellEnd"/>
+      <w:r>
+        <w:rPr>
+          <w:lang w:val="es-419"/>
+        </w:rPr>
+        <w:t xml:space="preserve"> y está completa. La razón del porqué se toma como n</w:t>
+      </w:r>
+      <w:r>
+        <w:rPr>
+          <w:lang w:val="es-419"/>
+        </w:rPr>
+        <w:t>^2</w:t>
+      </w:r>
+      <w:r>
+        <w:rPr>
+          <w:lang w:val="es-419"/>
+        </w:rPr>
+        <w:t xml:space="preserve"> es porque m nunca es mayor a </w:t>
+      </w:r>
+      <w:proofErr w:type="gramStart"/>
+      <w:r>
+        <w:rPr>
+          <w:lang w:val="es-419"/>
+        </w:rPr>
+        <w:t>n</w:t>
+      </w:r>
+      <w:proofErr w:type="gramEnd"/>
+      <w:r>
+        <w:rPr>
+          <w:lang w:val="es-419"/>
+        </w:rPr>
+        <w:t xml:space="preserve"> sino que m &lt;= n, pues son listas basadas en ella. </w:t>
+      </w:r>
+    </w:p>
+    <w:p>
+      <w:pPr>
+        <w:rPr>
+          <w:lang w:val="es-419"/>
+        </w:rPr>
+      </w:pPr>
+      <w:r>
+        <w:rPr>
+          <w:lang w:val="es-419"/>
+        </w:rPr>
+        <w:t>En sí, el comportamiento del código es cuadrático debido a los peores casos de las funciones y operaciones hechas.</w:t>
       </w:r>
     </w:p>
     <w:p>
@@ -2277,7 +3138,7 @@
                     <pic:cNvPicPr/>
                   </pic:nvPicPr>
                   <pic:blipFill>
-                    <a:blip r:embed="rId12">
+                    <a:blip r:embed="rId15">
                       <a:extLst>
                         <a:ext uri="{28A0092B-C50C-407E-A947-70E740481C1C}">
                           <a14:useLocalDpi xmlns:a14="http://schemas.microsoft.com/office/drawing/2010/main" val="0"/>
@@ -2326,7 +3187,7 @@
                     <pic:cNvPicPr/>
                   </pic:nvPicPr>
                   <pic:blipFill>
-                    <a:blip r:embed="rId13">
+                    <a:blip r:embed="rId16">
                       <a:extLst>
                         <a:ext uri="{28A0092B-C50C-407E-A947-70E740481C1C}">
                           <a14:useLocalDpi xmlns:a14="http://schemas.microsoft.com/office/drawing/2010/main" val="0"/>
@@ -3043,7 +3904,7 @@
                     <pic:cNvPicPr/>
                   </pic:nvPicPr>
                   <pic:blipFill>
-                    <a:blip r:embed="rId14">
+                    <a:blip r:embed="rId17">
                       <a:extLst>
                         <a:ext uri="{28A0092B-C50C-407E-A947-70E740481C1C}">
                           <a14:useLocalDpi xmlns:a14="http://schemas.microsoft.com/office/drawing/2010/main"/>
@@ -3103,7 +3964,7 @@
                     <pic:cNvPicPr/>
                   </pic:nvPicPr>
                   <pic:blipFill>
-                    <a:blip r:embed="rId15">
+                    <a:blip r:embed="rId18">
                       <a:extLst>
                         <a:ext uri="{28A0092B-C50C-407E-A947-70E740481C1C}">
                           <a14:useLocalDpi xmlns:a14="http://schemas.microsoft.com/office/drawing/2010/main"/>
@@ -4022,7 +4883,7 @@
                     <pic:cNvPicPr/>
                   </pic:nvPicPr>
                   <pic:blipFill>
-                    <a:blip r:embed="rId16">
+                    <a:blip r:embed="rId19">
                       <a:extLst>
                         <a:ext uri="{28A0092B-C50C-407E-A947-70E740481C1C}">
                           <a14:useLocalDpi xmlns:a14="http://schemas.microsoft.com/office/drawing/2010/main" val="0"/>
@@ -4070,7 +4931,7 @@
                     <pic:cNvPicPr/>
                   </pic:nvPicPr>
                   <pic:blipFill>
-                    <a:blip r:embed="rId17">
+                    <a:blip r:embed="rId20">
                       <a:extLst>
                         <a:ext uri="{28A0092B-C50C-407E-A947-70E740481C1C}">
                           <a14:useLocalDpi xmlns:a14="http://schemas.microsoft.com/office/drawing/2010/main" val="0"/>
@@ -4894,17 +5755,23 @@
     <w:p>
       <w:pPr>
         <w:pStyle w:val="Ttulo1"/>
-        <w:spacing w:before="240" w:after="240"/>
-        <w:rPr>
+        <w:spacing w:before="322" w:after="322"/>
+        <w:rPr>
+          <w:rFonts w:ascii="Calibri" w:eastAsia="Calibri" w:hAnsi="Calibri" w:cs="Calibri"/>
           <w:b/>
           <w:bCs/>
-          <w:lang w:val="es-419"/>
-        </w:rPr>
-      </w:pPr>
-      <w:r>
-        <w:rPr>
+          <w:sz w:val="48"/>
+          <w:szCs w:val="48"/>
+          <w:lang w:val="es-419"/>
+        </w:rPr>
+      </w:pPr>
+      <w:r>
+        <w:rPr>
+          <w:rFonts w:ascii="Calibri" w:eastAsia="Calibri" w:hAnsi="Calibri" w:cs="Calibri"/>
           <w:b/>
           <w:bCs/>
+          <w:sz w:val="48"/>
+          <w:szCs w:val="48"/>
           <w:lang w:val="es-419"/>
         </w:rPr>
         <w:lastRenderedPageBreak/>
@@ -4956,7 +5823,7 @@
                     <pic:cNvPicPr/>
                   </pic:nvPicPr>
                   <pic:blipFill>
-                    <a:blip r:embed="rId18">
+                    <a:blip r:embed="rId21">
                       <a:extLst>
                         <a:ext uri="{28A0092B-C50C-407E-A947-70E740481C1C}">
                           <a14:useLocalDpi xmlns:a14="http://schemas.microsoft.com/office/drawing/2010/main"/>
@@ -5002,7 +5869,7 @@
                     <pic:cNvPicPr/>
                   </pic:nvPicPr>
                   <pic:blipFill>
-                    <a:blip r:embed="rId19">
+                    <a:blip r:embed="rId22">
                       <a:extLst>
                         <a:ext uri="{28A0092B-C50C-407E-A947-70E740481C1C}">
                           <a14:useLocalDpi xmlns:a14="http://schemas.microsoft.com/office/drawing/2010/main"/>
@@ -5820,18 +6687,1499 @@
     </w:p>
     <w:p>
       <w:pPr>
+        <w:rPr>
+          <w:rFonts w:ascii="Calibri" w:eastAsia="Calibri" w:hAnsi="Calibri" w:cs="Calibri"/>
+          <w:lang w:val="es-419"/>
+        </w:rPr>
+      </w:pPr>
+      <w:r>
+        <w:rPr>
+          <w:rFonts w:ascii="Calibri" w:eastAsia="Calibri" w:hAnsi="Calibri" w:cs="Calibri"/>
+          <w:lang w:val="es-419"/>
+        </w:rPr>
+        <w:br w:type="page"/>
+      </w:r>
+    </w:p>
+    <w:p>
+      <w:pPr>
+        <w:pStyle w:val="Ttulo1"/>
+        <w:spacing w:before="322" w:after="322"/>
+        <w:rPr>
+          <w:rFonts w:ascii="Calibri" w:eastAsia="Calibri" w:hAnsi="Calibri" w:cs="Calibri"/>
+          <w:b/>
+          <w:bCs/>
+          <w:sz w:val="48"/>
+          <w:szCs w:val="48"/>
+          <w:lang w:val="es-419"/>
+        </w:rPr>
+      </w:pPr>
+      <w:r>
+        <w:rPr>
+          <w:rFonts w:ascii="Calibri" w:eastAsia="Calibri" w:hAnsi="Calibri" w:cs="Calibri"/>
+          <w:b/>
+          <w:bCs/>
+          <w:sz w:val="48"/>
+          <w:szCs w:val="48"/>
+          <w:lang w:val="es-419"/>
+        </w:rPr>
+        <w:lastRenderedPageBreak/>
+        <w:t xml:space="preserve">Requerimiento </w:t>
+      </w:r>
+      <w:r>
+        <w:rPr>
+          <w:rFonts w:ascii="Calibri" w:eastAsia="Calibri" w:hAnsi="Calibri" w:cs="Calibri"/>
+          <w:b/>
+          <w:bCs/>
+          <w:sz w:val="48"/>
+          <w:szCs w:val="48"/>
+          <w:lang w:val="es-419"/>
+        </w:rPr>
+        <w:t>6</w:t>
+      </w:r>
+    </w:p>
+    <w:p>
+      <w:pPr>
+        <w:pStyle w:val="Ttulo2"/>
         <w:spacing w:before="240" w:after="240"/>
         <w:rPr>
+          <w:b/>
+          <w:bCs/>
+          <w:lang w:val="es-419"/>
+        </w:rPr>
+      </w:pPr>
+      <w:r>
+        <w:rPr>
+          <w:b/>
+          <w:bCs/>
+          <w:lang w:val="es-419"/>
+        </w:rPr>
+        <w:t>Descripción</w:t>
+      </w:r>
+    </w:p>
+    <w:p>
+      <w:pPr>
+        <w:pStyle w:val="Ttulo2"/>
+        <w:spacing w:before="240" w:after="240"/>
+        <w:rPr>
+          <w:b/>
+          <w:bCs/>
+          <w:lang w:val="es-419"/>
+        </w:rPr>
+      </w:pPr>
+      <w:r>
+        <w:lastRenderedPageBreak/>
+        <w:drawing>
+          <wp:inline distT="0" distB="0" distL="0" distR="0" wp14:anchorId="1588C3FD" wp14:editId="2C92BB8D">
+            <wp:extent cx="4555532" cy="3964675"/>
+            <wp:effectExtent l="0" t="0" r="0" b="0"/>
+            <wp:docPr id="552849435" name="Imagen 1" descr="Texto&#10;&#10;El contenido generado por IA puede ser incorrecto."/>
+            <wp:cNvGraphicFramePr>
+              <a:graphicFrameLocks xmlns:a="http://schemas.openxmlformats.org/drawingml/2006/main" noChangeAspect="1"/>
+            </wp:cNvGraphicFramePr>
+            <a:graphic xmlns:a="http://schemas.openxmlformats.org/drawingml/2006/main">
+              <a:graphicData uri="http://schemas.openxmlformats.org/drawingml/2006/picture">
+                <pic:pic xmlns:pic="http://schemas.openxmlformats.org/drawingml/2006/picture">
+                  <pic:nvPicPr>
+                    <pic:cNvPr id="552849435" name="Imagen 1" descr="Texto&#10;&#10;El contenido generado por IA puede ser incorrecto."/>
+                    <pic:cNvPicPr/>
+                  </pic:nvPicPr>
+                  <pic:blipFill>
+                    <a:blip r:embed="rId23"/>
+                    <a:stretch>
+                      <a:fillRect/>
+                    </a:stretch>
+                  </pic:blipFill>
+                  <pic:spPr>
+                    <a:xfrm>
+                      <a:off x="0" y="0"/>
+                      <a:ext cx="4559074" cy="3967757"/>
+                    </a:xfrm>
+                    <a:prstGeom prst="rect">
+                      <a:avLst/>
+                    </a:prstGeom>
+                  </pic:spPr>
+                </pic:pic>
+              </a:graphicData>
+            </a:graphic>
+          </wp:inline>
+        </w:drawing>
+      </w:r>
+      <w:r>
+        <w:drawing>
+          <wp:anchor distT="0" distB="0" distL="114300" distR="114300" simplePos="0" relativeHeight="251662336" behindDoc="1" locked="0" layoutInCell="1" allowOverlap="1" wp14:anchorId="64F2BABE" wp14:editId="6E39BE8E">
+            <wp:simplePos x="0" y="0"/>
+            <wp:positionH relativeFrom="margin">
+              <wp:align>left</wp:align>
+            </wp:positionH>
+            <wp:positionV relativeFrom="paragraph">
+              <wp:posOffset>864870</wp:posOffset>
+            </wp:positionV>
+            <wp:extent cx="4319270" cy="3072765"/>
+            <wp:effectExtent l="0" t="0" r="5080" b="0"/>
+            <wp:wrapTight wrapText="bothSides">
+              <wp:wrapPolygon edited="0">
+                <wp:start x="0" y="0"/>
+                <wp:lineTo x="0" y="21426"/>
+                <wp:lineTo x="21530" y="21426"/>
+                <wp:lineTo x="21530" y="0"/>
+                <wp:lineTo x="0" y="0"/>
+              </wp:wrapPolygon>
+            </wp:wrapTight>
+            <wp:docPr id="1610934947" name="Imagen 1" descr="Texto&#10;&#10;El contenido generado por IA puede ser incorrecto."/>
+            <wp:cNvGraphicFramePr>
+              <a:graphicFrameLocks xmlns:a="http://schemas.openxmlformats.org/drawingml/2006/main" noChangeAspect="1"/>
+            </wp:cNvGraphicFramePr>
+            <a:graphic xmlns:a="http://schemas.openxmlformats.org/drawingml/2006/main">
+              <a:graphicData uri="http://schemas.openxmlformats.org/drawingml/2006/picture">
+                <pic:pic xmlns:pic="http://schemas.openxmlformats.org/drawingml/2006/picture">
+                  <pic:nvPicPr>
+                    <pic:cNvPr id="1610934947" name="Imagen 1" descr="Texto&#10;&#10;El contenido generado por IA puede ser incorrecto."/>
+                    <pic:cNvPicPr/>
+                  </pic:nvPicPr>
+                  <pic:blipFill>
+                    <a:blip r:embed="rId24" cstate="print">
+                      <a:extLst>
+                        <a:ext uri="{28A0092B-C50C-407E-A947-70E740481C1C}">
+                          <a14:useLocalDpi xmlns:a14="http://schemas.microsoft.com/office/drawing/2010/main" val="0"/>
+                        </a:ext>
+                      </a:extLst>
+                    </a:blip>
+                    <a:stretch>
+                      <a:fillRect/>
+                    </a:stretch>
+                  </pic:blipFill>
+                  <pic:spPr>
+                    <a:xfrm>
+                      <a:off x="0" y="0"/>
+                      <a:ext cx="4319270" cy="3072765"/>
+                    </a:xfrm>
+                    <a:prstGeom prst="rect">
+                      <a:avLst/>
+                    </a:prstGeom>
+                  </pic:spPr>
+                </pic:pic>
+              </a:graphicData>
+            </a:graphic>
+            <wp14:sizeRelH relativeFrom="margin">
+              <wp14:pctWidth>0</wp14:pctWidth>
+            </wp14:sizeRelH>
+            <wp14:sizeRelV relativeFrom="margin">
+              <wp14:pctHeight>0</wp14:pctHeight>
+            </wp14:sizeRelV>
+          </wp:anchor>
+        </w:drawing>
+      </w:r>
+      <w:r>
+        <w:rPr>
+          <w:noProof/>
+          <w:lang w:val="es-CO"/>
+        </w:rPr>
+        <w:t xml:space="preserve"> </w:t>
+      </w:r>
+      <w:r>
+        <w:rPr>
+          <w:noProof/>
+        </w:rPr>
+        <w:lastRenderedPageBreak/>
+        <w:drawing>
+          <wp:inline distT="0" distB="0" distL="0" distR="0" wp14:anchorId="19A8281A" wp14:editId="28311F96">
+            <wp:extent cx="5943600" cy="2078990"/>
+            <wp:effectExtent l="0" t="0" r="0" b="0"/>
+            <wp:docPr id="2066216171" name="Imagen 1"/>
+            <wp:cNvGraphicFramePr>
+              <a:graphicFrameLocks xmlns:a="http://schemas.openxmlformats.org/drawingml/2006/main" noChangeAspect="1"/>
+            </wp:cNvGraphicFramePr>
+            <a:graphic xmlns:a="http://schemas.openxmlformats.org/drawingml/2006/main">
+              <a:graphicData uri="http://schemas.openxmlformats.org/drawingml/2006/picture">
+                <pic:pic xmlns:pic="http://schemas.openxmlformats.org/drawingml/2006/picture">
+                  <pic:nvPicPr>
+                    <pic:cNvPr id="2066216171" name=""/>
+                    <pic:cNvPicPr/>
+                  </pic:nvPicPr>
+                  <pic:blipFill>
+                    <a:blip r:embed="rId25"/>
+                    <a:stretch>
+                      <a:fillRect/>
+                    </a:stretch>
+                  </pic:blipFill>
+                  <pic:spPr>
+                    <a:xfrm>
+                      <a:off x="0" y="0"/>
+                      <a:ext cx="5943600" cy="2078990"/>
+                    </a:xfrm>
+                    <a:prstGeom prst="rect">
+                      <a:avLst/>
+                    </a:prstGeom>
+                  </pic:spPr>
+                </pic:pic>
+              </a:graphicData>
+            </a:graphic>
+          </wp:inline>
+        </w:drawing>
+      </w:r>
+    </w:p>
+    <w:p>
+      <w:pPr>
+        <w:spacing w:before="240" w:after="240" w:line="276" w:lineRule="auto"/>
+        <w:rPr>
+          <w:lang w:val="es-419"/>
+        </w:rPr>
+      </w:pPr>
+      <w:r>
+        <w:rPr>
+          <w:lang w:val="es-419"/>
+        </w:rPr>
+        <w:t xml:space="preserve">A partir de un barrio y un rango de fechas iniciales del </w:t>
+      </w:r>
+      <w:r>
+        <w:rPr>
+          <w:lang w:val="es-419"/>
+        </w:rPr>
+        <w:t>inicio de trayecto</w:t>
+      </w:r>
+      <w:r>
+        <w:rPr>
+          <w:lang w:val="es-419"/>
+        </w:rPr>
+        <w:t xml:space="preserve"> se busca </w:t>
+      </w:r>
+      <w:r>
+        <w:rPr>
+          <w:lang w:val="es-419"/>
+        </w:rPr>
+        <w:t xml:space="preserve">los trayectos que cumplen este criterio </w:t>
+      </w:r>
+      <w:r>
+        <w:rPr>
+          <w:lang w:val="es-419"/>
+        </w:rPr>
+        <w:t>e información relevante para cada tipo de pago</w:t>
+      </w:r>
+      <w:r>
+        <w:rPr>
+          <w:lang w:val="es-419"/>
+        </w:rPr>
+        <w:t xml:space="preserve">. La información que se presenta es </w:t>
+      </w:r>
+      <w:r>
+        <w:rPr>
+          <w:lang w:val="es-419"/>
+        </w:rPr>
+        <w:t xml:space="preserve">el </w:t>
+      </w:r>
+      <w:r>
+        <w:rPr>
+          <w:lang w:val="es-419"/>
+        </w:rPr>
+        <w:t>costo promedio pagado, los trayectos hechos con ese tipo de pago, mostrar el tipo de pago más recurrente y aquel con mayor recaudo.</w:t>
+      </w:r>
+    </w:p>
+    <w:tbl>
+      <w:tblPr>
+        <w:tblStyle w:val="Tablaconcuadrcula"/>
+        <w:tblW w:w="0" w:type="auto"/>
+        <w:tblLook w:val="06A0" w:firstRow="1" w:lastRow="0" w:firstColumn="1" w:lastColumn="0" w:noHBand="1" w:noVBand="1"/>
+      </w:tblPr>
+      <w:tblGrid>
+        <w:gridCol w:w="3057"/>
+        <w:gridCol w:w="6293"/>
+      </w:tblGrid>
+      <w:tr>
+        <w:trPr>
+          <w:trHeight w:val="300"/>
+        </w:trPr>
+        <w:tc>
+          <w:tcPr>
+            <w:tcW w:w="3057" w:type="dxa"/>
+          </w:tcPr>
+          <w:p>
+            <w:pPr>
+              <w:rPr>
+                <w:b/>
+                <w:bCs/>
+                <w:lang w:val="es-419"/>
+              </w:rPr>
+            </w:pPr>
+            <w:r>
+              <w:rPr>
+                <w:b/>
+                <w:bCs/>
+                <w:lang w:val="es-419"/>
+              </w:rPr>
+              <w:t xml:space="preserve">Entrada </w:t>
+            </w:r>
+          </w:p>
+        </w:tc>
+        <w:tc>
+          <w:tcPr>
+            <w:tcW w:w="6293" w:type="dxa"/>
+          </w:tcPr>
+          <w:p>
+            <w:pPr>
+              <w:rPr>
+                <w:rStyle w:val="Refdenotaalfinal"/>
+                <w:lang w:val="es-419"/>
+              </w:rPr>
+            </w:pPr>
+            <w:proofErr w:type="spellStart"/>
+            <w:r>
+              <w:rPr>
+                <w:lang w:val="es-CO"/>
+              </w:rPr>
+              <w:t>C</w:t>
+            </w:r>
+            <w:r>
+              <w:rPr>
+                <w:lang w:val="es-CO"/>
+              </w:rPr>
+              <w:t>atalog</w:t>
+            </w:r>
+            <w:proofErr w:type="spellEnd"/>
+            <w:r>
+              <w:rPr>
+                <w:lang w:val="es-CO"/>
+              </w:rPr>
+              <w:t xml:space="preserve"> con los datos de los viajes. B</w:t>
+            </w:r>
+            <w:r>
+              <w:rPr>
+                <w:lang w:val="es-CO"/>
+              </w:rPr>
+              <w:t>arrio, fecha</w:t>
+            </w:r>
+            <w:r>
+              <w:rPr>
+                <w:lang w:val="es-CO"/>
+              </w:rPr>
+              <w:t xml:space="preserve"> </w:t>
+            </w:r>
+            <w:r>
+              <w:rPr>
+                <w:lang w:val="es-CO"/>
+              </w:rPr>
+              <w:t>inicial del rango y</w:t>
+            </w:r>
+            <w:r>
+              <w:rPr>
+                <w:lang w:val="es-CO"/>
+              </w:rPr>
+              <w:t xml:space="preserve"> fecha</w:t>
+            </w:r>
+            <w:r>
+              <w:rPr>
+                <w:lang w:val="es-CO"/>
+              </w:rPr>
+              <w:t xml:space="preserve"> final del rango, esto son los inputs dados por el usuario.</w:t>
+            </w:r>
+          </w:p>
+        </w:tc>
+      </w:tr>
+      <w:tr>
+        <w:trPr>
+          <w:trHeight w:val="1305"/>
+        </w:trPr>
+        <w:tc>
+          <w:tcPr>
+            <w:tcW w:w="3057" w:type="dxa"/>
+          </w:tcPr>
+          <w:p>
+            <w:pPr>
+              <w:rPr>
+                <w:b/>
+                <w:bCs/>
+                <w:lang w:val="es-419"/>
+              </w:rPr>
+            </w:pPr>
+            <w:r>
+              <w:rPr>
+                <w:b/>
+                <w:bCs/>
+                <w:lang w:val="es-419"/>
+              </w:rPr>
+              <w:t>Salidas</w:t>
+            </w:r>
+          </w:p>
+        </w:tc>
+        <w:tc>
+          <w:tcPr>
+            <w:tcW w:w="6293" w:type="dxa"/>
+          </w:tcPr>
+          <w:p>
+            <w:pPr>
+              <w:spacing w:before="240" w:after="240"/>
+              <w:rPr>
+                <w:rFonts w:ascii="Calibri" w:eastAsia="Calibri" w:hAnsi="Calibri" w:cs="Calibri"/>
+                <w:lang w:val="es-419"/>
+              </w:rPr>
+            </w:pPr>
+            <w:r>
+              <w:rPr>
+                <w:rFonts w:ascii="Calibri" w:eastAsia="Calibri" w:hAnsi="Calibri" w:cs="Calibri"/>
+                <w:lang w:val="es-419"/>
+              </w:rPr>
+              <w:t>T</w:t>
+            </w:r>
+            <w:r>
+              <w:rPr>
+                <w:rFonts w:ascii="Calibri" w:eastAsia="Calibri" w:hAnsi="Calibri" w:cs="Calibri"/>
+                <w:lang w:val="es-419"/>
+              </w:rPr>
+              <w:t>iempo de la ejecución del requerimiento</w:t>
+            </w:r>
+            <w:r>
+              <w:rPr>
+                <w:rFonts w:ascii="Calibri" w:eastAsia="Calibri" w:hAnsi="Calibri" w:cs="Calibri"/>
+                <w:lang w:val="es-419"/>
+              </w:rPr>
+              <w:t xml:space="preserve">. Trayectos que cumplen con el barrio de inicio y su fecha de inicio está dentro del rango de fechas. </w:t>
+            </w:r>
+            <w:r>
+              <w:rPr>
+                <w:rFonts w:ascii="Calibri" w:eastAsia="Calibri" w:hAnsi="Calibri" w:cs="Calibri"/>
+                <w:lang w:val="es-419"/>
+              </w:rPr>
+              <w:t>Tiempo promedio de los trayectos que cumplen los criterios y el Nombre del barrio de destino más recurrente</w:t>
+            </w:r>
+            <w:r>
+              <w:rPr>
+                <w:rFonts w:ascii="Calibri" w:eastAsia="Calibri" w:hAnsi="Calibri" w:cs="Calibri"/>
+                <w:lang w:val="es-419"/>
+              </w:rPr>
+              <w:t xml:space="preserve"> de los trayectos limitados</w:t>
+            </w:r>
+            <w:r>
+              <w:rPr>
+                <w:rFonts w:ascii="Calibri" w:eastAsia="Calibri" w:hAnsi="Calibri" w:cs="Calibri"/>
+                <w:lang w:val="es-419"/>
+              </w:rPr>
+              <w:t>.</w:t>
+            </w:r>
+          </w:p>
+          <w:p>
+            <w:pPr>
+              <w:spacing w:before="240" w:after="240"/>
+              <w:rPr>
+                <w:rFonts w:ascii="Calibri" w:eastAsia="Calibri" w:hAnsi="Calibri" w:cs="Calibri"/>
+                <w:lang w:val="es-419"/>
+              </w:rPr>
+            </w:pPr>
+            <w:r>
+              <w:rPr>
+                <w:rFonts w:ascii="Calibri" w:eastAsia="Calibri" w:hAnsi="Calibri" w:cs="Calibri"/>
+                <w:lang w:val="es-419"/>
+              </w:rPr>
+              <w:t xml:space="preserve">Información </w:t>
+            </w:r>
+            <w:r>
+              <w:rPr>
+                <w:rFonts w:ascii="Calibri" w:eastAsia="Calibri" w:hAnsi="Calibri" w:cs="Calibri"/>
+                <w:lang w:val="es-419"/>
+              </w:rPr>
+              <w:t>para</w:t>
+            </w:r>
+            <w:r>
+              <w:rPr>
+                <w:rFonts w:ascii="Calibri" w:eastAsia="Calibri" w:hAnsi="Calibri" w:cs="Calibri"/>
+                <w:lang w:val="es-419"/>
+              </w:rPr>
+              <w:t xml:space="preserve"> cada tipo de pago:</w:t>
+            </w:r>
+          </w:p>
+          <w:p>
+            <w:pPr>
+              <w:pStyle w:val="Prrafodelista"/>
+              <w:numPr>
+                <w:ilvl w:val="0"/>
+                <w:numId w:val="23"/>
+              </w:numPr>
+              <w:spacing w:before="240" w:after="240"/>
+              <w:rPr>
+                <w:rFonts w:ascii="Calibri" w:eastAsia="Calibri" w:hAnsi="Calibri" w:cs="Calibri"/>
+                <w:lang w:val="es-419"/>
+              </w:rPr>
+            </w:pPr>
+            <w:r>
+              <w:rPr>
+                <w:rFonts w:ascii="Calibri" w:eastAsia="Calibri" w:hAnsi="Calibri" w:cs="Calibri"/>
+                <w:lang w:val="es-419"/>
+              </w:rPr>
+              <w:t>Tipo de pago</w:t>
+            </w:r>
+          </w:p>
+          <w:p>
+            <w:pPr>
+              <w:pStyle w:val="Prrafodelista"/>
+              <w:numPr>
+                <w:ilvl w:val="0"/>
+                <w:numId w:val="23"/>
+              </w:numPr>
+              <w:spacing w:before="240" w:after="240"/>
+              <w:rPr>
+                <w:rFonts w:ascii="Calibri" w:eastAsia="Calibri" w:hAnsi="Calibri" w:cs="Calibri"/>
+                <w:lang w:val="es-419"/>
+              </w:rPr>
+            </w:pPr>
+            <w:r>
+              <w:rPr>
+                <w:rFonts w:ascii="Calibri" w:eastAsia="Calibri" w:hAnsi="Calibri" w:cs="Calibri"/>
+                <w:lang w:val="es-419"/>
+              </w:rPr>
+              <w:t>Cantidad de trayectos</w:t>
+            </w:r>
+          </w:p>
+          <w:p>
+            <w:pPr>
+              <w:pStyle w:val="Prrafodelista"/>
+              <w:numPr>
+                <w:ilvl w:val="0"/>
+                <w:numId w:val="23"/>
+              </w:numPr>
+              <w:spacing w:before="240" w:after="240"/>
+              <w:rPr>
+                <w:rFonts w:ascii="Calibri" w:eastAsia="Calibri" w:hAnsi="Calibri" w:cs="Calibri"/>
+                <w:lang w:val="es-419"/>
+              </w:rPr>
+            </w:pPr>
+            <w:r>
+              <w:rPr>
+                <w:rFonts w:ascii="Calibri" w:eastAsia="Calibri" w:hAnsi="Calibri" w:cs="Calibri"/>
+                <w:lang w:val="es-419"/>
+              </w:rPr>
+              <w:t>Precio promedio</w:t>
+            </w:r>
+          </w:p>
+          <w:p>
+            <w:pPr>
+              <w:pStyle w:val="Prrafodelista"/>
+              <w:numPr>
+                <w:ilvl w:val="0"/>
+                <w:numId w:val="23"/>
+              </w:numPr>
+              <w:spacing w:before="240" w:after="240"/>
+              <w:rPr>
+                <w:rFonts w:ascii="Calibri" w:eastAsia="Calibri" w:hAnsi="Calibri" w:cs="Calibri"/>
+                <w:lang w:val="es-419"/>
+              </w:rPr>
+            </w:pPr>
+            <w:r>
+              <w:rPr>
+                <w:rFonts w:ascii="Calibri" w:eastAsia="Calibri" w:hAnsi="Calibri" w:cs="Calibri"/>
+                <w:lang w:val="es-419"/>
+              </w:rPr>
+              <w:t>Indicar si el tipo de pago fue el más recurrente</w:t>
+            </w:r>
+          </w:p>
+          <w:p>
+            <w:pPr>
+              <w:pStyle w:val="Prrafodelista"/>
+              <w:numPr>
+                <w:ilvl w:val="0"/>
+                <w:numId w:val="23"/>
+              </w:numPr>
+              <w:spacing w:before="240" w:after="240"/>
+              <w:rPr>
+                <w:rFonts w:ascii="Calibri" w:eastAsia="Calibri" w:hAnsi="Calibri" w:cs="Calibri"/>
+                <w:lang w:val="es-419"/>
+              </w:rPr>
+            </w:pPr>
+            <w:r>
+              <w:rPr>
+                <w:rFonts w:ascii="Calibri" w:eastAsia="Calibri" w:hAnsi="Calibri" w:cs="Calibri"/>
+                <w:lang w:val="es-419"/>
+              </w:rPr>
+              <w:t>Indicar si el tipo de pago fue el que más recaudó</w:t>
+            </w:r>
+          </w:p>
+          <w:p>
+            <w:pPr>
+              <w:pStyle w:val="Prrafodelista"/>
+              <w:numPr>
+                <w:ilvl w:val="0"/>
+                <w:numId w:val="23"/>
+              </w:numPr>
+              <w:spacing w:before="240" w:after="240"/>
+              <w:rPr>
+                <w:rFonts w:ascii="Calibri" w:eastAsia="Calibri" w:hAnsi="Calibri" w:cs="Calibri"/>
+                <w:lang w:val="es-419"/>
+              </w:rPr>
+            </w:pPr>
+            <w:r>
+              <w:rPr>
+                <w:rFonts w:ascii="Calibri" w:eastAsia="Calibri" w:hAnsi="Calibri" w:cs="Calibri"/>
+                <w:lang w:val="es-419"/>
+              </w:rPr>
+              <w:t>Tiempo promedio de trayectos</w:t>
+            </w:r>
+          </w:p>
+        </w:tc>
+      </w:tr>
+      <w:tr>
+        <w:trPr>
+          <w:trHeight w:val="300"/>
+        </w:trPr>
+        <w:tc>
+          <w:tcPr>
+            <w:tcW w:w="3057" w:type="dxa"/>
+          </w:tcPr>
+          <w:p>
+            <w:pPr>
+              <w:rPr>
+                <w:b/>
+                <w:bCs/>
+                <w:lang w:val="es-419"/>
+              </w:rPr>
+            </w:pPr>
+            <w:r>
+              <w:rPr>
+                <w:b/>
+                <w:bCs/>
+                <w:lang w:val="es-419"/>
+              </w:rPr>
+              <w:t>Implementado (Sí/No)</w:t>
+            </w:r>
+          </w:p>
+        </w:tc>
+        <w:tc>
+          <w:tcPr>
+            <w:tcW w:w="6293" w:type="dxa"/>
+          </w:tcPr>
+          <w:p>
+            <w:pPr>
+              <w:rPr>
+                <w:rStyle w:val="Refdenotaalfinal"/>
+                <w:lang w:val="es-419"/>
+              </w:rPr>
+            </w:pPr>
+            <w:r>
+              <w:rPr>
+                <w:lang w:val="es-419"/>
+              </w:rPr>
+              <w:t>S</w:t>
+            </w:r>
+            <w:r>
+              <w:rPr>
+                <w:lang w:val="es-419"/>
+              </w:rPr>
+              <w:t>í</w:t>
+            </w:r>
+            <w:r>
+              <w:rPr>
+                <w:lang w:val="es-419"/>
+              </w:rPr>
+              <w:t xml:space="preserve">. Implementado por </w:t>
+            </w:r>
+            <w:r>
+              <w:rPr>
+                <w:lang w:val="es-419"/>
+              </w:rPr>
+              <w:t>Juliana Sofía Rodríguez Morales</w:t>
+            </w:r>
+          </w:p>
+        </w:tc>
+      </w:tr>
+    </w:tbl>
+    <w:p>
+      <w:pPr>
+        <w:spacing w:before="240" w:after="240"/>
+        <w:rPr>
+          <w:lang w:val="es-CO"/>
+        </w:rPr>
+      </w:pPr>
+    </w:p>
+    <w:p>
+      <w:pPr>
+        <w:pStyle w:val="Ttulo2"/>
+        <w:spacing w:before="240" w:after="240"/>
+        <w:rPr>
+          <w:b/>
+          <w:bCs/>
+          <w:lang w:val="es-419"/>
+        </w:rPr>
+      </w:pPr>
+      <w:r>
+        <w:rPr>
+          <w:b/>
+          <w:bCs/>
+          <w:lang w:val="es-419"/>
+        </w:rPr>
+        <w:t>Análisis de complejidad</w:t>
+      </w:r>
+    </w:p>
+    <w:p>
+      <w:pPr>
+        <w:spacing w:before="240" w:after="240"/>
+        <w:rPr>
+          <w:lang w:val="es-419"/>
+        </w:rPr>
+      </w:pPr>
+      <w:r>
+        <w:rPr>
+          <w:lang w:val="es-419"/>
+        </w:rPr>
+        <w:t>Análisis de complejidad de cada uno de los pasos del algoritmo</w:t>
+      </w:r>
+    </w:p>
+    <w:tbl>
+      <w:tblPr>
+        <w:tblStyle w:val="Tablaconcuadrcula"/>
+        <w:tblW w:w="0" w:type="auto"/>
+        <w:tblLook w:val="06A0" w:firstRow="1" w:lastRow="0" w:firstColumn="1" w:lastColumn="0" w:noHBand="1" w:noVBand="1"/>
+      </w:tblPr>
+      <w:tblGrid>
+        <w:gridCol w:w="5070"/>
+        <w:gridCol w:w="4275"/>
+      </w:tblGrid>
+      <w:tr>
+        <w:trPr>
+          <w:trHeight w:val="300"/>
+        </w:trPr>
+        <w:tc>
+          <w:tcPr>
+            <w:tcW w:w="5070" w:type="dxa"/>
+          </w:tcPr>
+          <w:p>
+            <w:pPr>
+              <w:rPr>
+                <w:b/>
+                <w:bCs/>
+                <w:lang w:val="es-419"/>
+              </w:rPr>
+            </w:pPr>
+            <w:r>
+              <w:rPr>
+                <w:b/>
+                <w:bCs/>
+                <w:lang w:val="es-419"/>
+              </w:rPr>
+              <w:t>Pasos</w:t>
+            </w:r>
+          </w:p>
+        </w:tc>
+        <w:tc>
+          <w:tcPr>
+            <w:tcW w:w="4275" w:type="dxa"/>
+          </w:tcPr>
+          <w:p>
+            <w:pPr>
+              <w:rPr>
+                <w:b/>
+                <w:bCs/>
+                <w:lang w:val="es-419"/>
+              </w:rPr>
+            </w:pPr>
+            <w:r>
+              <w:rPr>
+                <w:b/>
+                <w:bCs/>
+                <w:lang w:val="es-419"/>
+              </w:rPr>
+              <w:t>Complejidad</w:t>
+            </w:r>
+          </w:p>
+        </w:tc>
+      </w:tr>
+      <w:tr>
+        <w:trPr>
+          <w:trHeight w:val="300"/>
+        </w:trPr>
+        <w:tc>
+          <w:tcPr>
+            <w:tcW w:w="5070" w:type="dxa"/>
+          </w:tcPr>
+          <w:p>
+            <w:r>
+              <w:rPr>
+                <w:lang w:val="es-419"/>
+              </w:rPr>
+              <w:t xml:space="preserve">Paso 1. </w:t>
+            </w:r>
+            <w:r>
+              <w:rPr>
+                <w:lang w:val="es-419"/>
+              </w:rPr>
+              <w:t>Asignación variables</w:t>
+            </w:r>
+          </w:p>
+        </w:tc>
+        <w:tc>
+          <w:tcPr>
+            <w:tcW w:w="4275" w:type="dxa"/>
+          </w:tcPr>
+          <w:p>
+            <w:pPr>
+              <w:rPr>
+                <w:lang w:val="es-419"/>
+              </w:rPr>
+            </w:pPr>
+            <w:proofErr w:type="gramStart"/>
+            <w:r>
+              <w:rPr>
+                <w:lang w:val="es-419"/>
+              </w:rPr>
+              <w:t>O(</w:t>
+            </w:r>
+            <w:proofErr w:type="gramEnd"/>
+            <w:r>
+              <w:rPr>
+                <w:lang w:val="es-419"/>
+              </w:rPr>
+              <w:t>1)</w:t>
+            </w:r>
+          </w:p>
+        </w:tc>
+      </w:tr>
+      <w:tr>
+        <w:trPr>
+          <w:trHeight w:val="300"/>
+        </w:trPr>
+        <w:tc>
+          <w:tcPr>
+            <w:tcW w:w="5070" w:type="dxa"/>
+          </w:tcPr>
+          <w:p>
+            <w:pPr>
+              <w:rPr>
+                <w:lang w:val="es-419"/>
+              </w:rPr>
+            </w:pPr>
+            <w:r>
+              <w:rPr>
+                <w:lang w:val="es-419"/>
+              </w:rPr>
+              <w:lastRenderedPageBreak/>
+              <w:t>Paso 2. Iteración sobre todos los viajes</w:t>
+            </w:r>
+          </w:p>
+        </w:tc>
+        <w:tc>
+          <w:tcPr>
+            <w:tcW w:w="4275" w:type="dxa"/>
+          </w:tcPr>
+          <w:p>
+            <w:pPr>
+              <w:rPr>
+                <w:lang w:val="es-419"/>
+              </w:rPr>
+            </w:pPr>
+            <w:r>
+              <w:rPr>
+                <w:lang w:val="es-419"/>
+              </w:rPr>
+              <w:t>O(n)</w:t>
+            </w:r>
+          </w:p>
+        </w:tc>
+      </w:tr>
+      <w:tr>
+        <w:trPr>
+          <w:trHeight w:val="300"/>
+        </w:trPr>
+        <w:tc>
+          <w:tcPr>
+            <w:tcW w:w="5070" w:type="dxa"/>
+          </w:tcPr>
+          <w:p>
+            <w:pPr>
+              <w:rPr>
+                <w:lang w:val="es-419"/>
+              </w:rPr>
+            </w:pPr>
+            <w:r>
+              <w:rPr>
+                <w:lang w:val="es-419"/>
+              </w:rPr>
+              <w:t xml:space="preserve">Paso 3. </w:t>
+            </w:r>
+            <w:r>
+              <w:rPr>
+                <w:lang w:val="es-419"/>
+              </w:rPr>
+              <w:t>Comparación de rango de fechas</w:t>
+            </w:r>
+          </w:p>
+        </w:tc>
+        <w:tc>
+          <w:tcPr>
+            <w:tcW w:w="4275" w:type="dxa"/>
+          </w:tcPr>
+          <w:p>
+            <w:pPr>
+              <w:rPr>
+                <w:lang w:val="es-419"/>
+              </w:rPr>
+            </w:pPr>
+            <w:r>
+              <w:rPr>
+                <w:lang w:val="es-419"/>
+              </w:rPr>
+              <w:t>O(n)</w:t>
+            </w:r>
+          </w:p>
+        </w:tc>
+      </w:tr>
+      <w:tr>
+        <w:trPr>
+          <w:trHeight w:val="300"/>
+        </w:trPr>
+        <w:tc>
+          <w:tcPr>
+            <w:tcW w:w="5070" w:type="dxa"/>
+          </w:tcPr>
+          <w:p>
+            <w:pPr>
+              <w:rPr>
+                <w:lang w:val="es-419"/>
+              </w:rPr>
+            </w:pPr>
+            <w:r>
+              <w:rPr>
+                <w:lang w:val="es-419"/>
+              </w:rPr>
+              <w:t xml:space="preserve">Paso 4. </w:t>
+            </w:r>
+            <w:r>
+              <w:rPr>
+                <w:lang w:val="es-419"/>
+              </w:rPr>
+              <w:t xml:space="preserve">Llamado de función </w:t>
+            </w:r>
+            <w:proofErr w:type="spellStart"/>
+            <w:r>
+              <w:rPr>
+                <w:lang w:val="es-419"/>
+              </w:rPr>
+              <w:t>haversine</w:t>
+            </w:r>
+            <w:proofErr w:type="spellEnd"/>
+            <w:r>
+              <w:rPr>
+                <w:lang w:val="es-419"/>
+              </w:rPr>
+              <w:t xml:space="preserve"> y barrio cercano</w:t>
+            </w:r>
+          </w:p>
+        </w:tc>
+        <w:tc>
+          <w:tcPr>
+            <w:tcW w:w="4275" w:type="dxa"/>
+          </w:tcPr>
+          <w:p>
+            <w:pPr>
+              <w:rPr>
+                <w:lang w:val="es-419"/>
+              </w:rPr>
+            </w:pPr>
+            <w:r>
+              <w:rPr>
+                <w:lang w:val="es-419"/>
+              </w:rPr>
+              <w:t>O(m) -&gt; Se recorre la lista de barrios y se compara con el punto de inicio y destino para saber barrio inicial y final.</w:t>
+            </w:r>
+          </w:p>
+        </w:tc>
+      </w:tr>
+      <w:tr>
+        <w:trPr>
+          <w:trHeight w:val="300"/>
+        </w:trPr>
+        <w:tc>
+          <w:tcPr>
+            <w:tcW w:w="5070" w:type="dxa"/>
+          </w:tcPr>
+          <w:p>
+            <w:pPr>
+              <w:rPr>
+                <w:lang w:val="es-419"/>
+              </w:rPr>
+            </w:pPr>
+            <w:r>
+              <w:rPr>
+                <w:lang w:val="es-419"/>
+              </w:rPr>
+              <w:t xml:space="preserve">Paso 5. </w:t>
+            </w:r>
+            <w:r>
+              <w:rPr>
+                <w:lang w:val="es-419"/>
+              </w:rPr>
+              <w:t>Comparación barrio inicial con el barrio del parámetro</w:t>
+            </w:r>
+          </w:p>
+        </w:tc>
+        <w:tc>
+          <w:tcPr>
+            <w:tcW w:w="4275" w:type="dxa"/>
+          </w:tcPr>
+          <w:p>
+            <w:pPr>
+              <w:rPr>
+                <w:lang w:val="es-419"/>
+              </w:rPr>
+            </w:pPr>
+            <w:r>
+              <w:rPr>
+                <w:lang w:val="es-419"/>
+              </w:rPr>
+              <w:t>O(n)</w:t>
+            </w:r>
+          </w:p>
+        </w:tc>
+      </w:tr>
+      <w:tr>
+        <w:trPr>
+          <w:trHeight w:val="300"/>
+        </w:trPr>
+        <w:tc>
+          <w:tcPr>
+            <w:tcW w:w="5070" w:type="dxa"/>
+          </w:tcPr>
+          <w:p>
+            <w:pPr>
+              <w:rPr>
+                <w:lang w:val="es-419"/>
+              </w:rPr>
+            </w:pPr>
+            <w:r>
+              <w:rPr>
+                <w:lang w:val="es-419"/>
+              </w:rPr>
+              <w:t xml:space="preserve">Paso 6. </w:t>
+            </w:r>
+            <w:r>
+              <w:rPr>
+                <w:lang w:val="es-419"/>
+              </w:rPr>
+              <w:t>Lista que muestra cuantas veces aparece cada barrio de destino</w:t>
+            </w:r>
+          </w:p>
+        </w:tc>
+        <w:tc>
+          <w:tcPr>
+            <w:tcW w:w="4275" w:type="dxa"/>
+          </w:tcPr>
+          <w:p>
+            <w:pPr>
+              <w:rPr>
+                <w:lang w:val="es-CO"/>
+              </w:rPr>
+            </w:pPr>
+            <w:r>
+              <w:rPr>
+                <w:lang w:val="es-419"/>
+              </w:rPr>
+              <w:t>O(n</w:t>
+            </w:r>
+            <w:r>
+              <w:rPr>
+                <w:lang w:val="es-419"/>
+              </w:rPr>
+              <w:t>^2</w:t>
+            </w:r>
+            <w:r>
+              <w:rPr>
+                <w:lang w:val="es-419"/>
+              </w:rPr>
+              <w:t>) -&gt; Igual que en el 1, se hace una lista para comparar donde k&lt;= n y se toma como n</w:t>
+            </w:r>
+            <w:r>
+              <w:rPr>
+                <w:lang w:val="es-419"/>
+              </w:rPr>
+              <w:t>^2</w:t>
+            </w:r>
+          </w:p>
+        </w:tc>
+      </w:tr>
+      <w:tr>
+        <w:trPr>
+          <w:trHeight w:val="300"/>
+        </w:trPr>
+        <w:tc>
+          <w:tcPr>
+            <w:tcW w:w="5070" w:type="dxa"/>
+          </w:tcPr>
+          <w:p>
+            <w:pPr>
+              <w:rPr>
+                <w:lang w:val="es-419"/>
+              </w:rPr>
+            </w:pPr>
+            <w:r>
+              <w:rPr>
+                <w:lang w:val="es-419"/>
+              </w:rPr>
+              <w:t xml:space="preserve">Paso 7. </w:t>
+            </w:r>
+            <w:r>
+              <w:rPr>
+                <w:lang w:val="es-419"/>
+              </w:rPr>
+              <w:t>Lista que muestra información para cada tipo de pago</w:t>
+            </w:r>
+          </w:p>
+        </w:tc>
+        <w:tc>
+          <w:tcPr>
+            <w:tcW w:w="4275" w:type="dxa"/>
+          </w:tcPr>
+          <w:p>
+            <w:pPr>
+              <w:rPr>
+                <w:lang w:val="es-419"/>
+              </w:rPr>
+            </w:pPr>
+            <w:r>
+              <w:rPr>
+                <w:lang w:val="es-419"/>
+              </w:rPr>
+              <w:t>O(n</w:t>
+            </w:r>
+            <w:r>
+              <w:rPr>
+                <w:lang w:val="es-419"/>
+              </w:rPr>
+              <w:t>^2</w:t>
+            </w:r>
+            <w:r>
+              <w:rPr>
+                <w:lang w:val="es-419"/>
+              </w:rPr>
+              <w:t>)</w:t>
+            </w:r>
+            <w:r>
+              <w:rPr>
+                <w:lang w:val="es-419"/>
+              </w:rPr>
+              <w:t xml:space="preserve"> -&gt; Se hace otra lista r&lt;=n</w:t>
+            </w:r>
+          </w:p>
+        </w:tc>
+      </w:tr>
+      <w:tr>
+        <w:trPr>
+          <w:trHeight w:val="300"/>
+        </w:trPr>
+        <w:tc>
+          <w:tcPr>
+            <w:tcW w:w="5070" w:type="dxa"/>
+          </w:tcPr>
+          <w:p>
+            <w:pPr>
+              <w:rPr>
+                <w:lang w:val="es-419"/>
+              </w:rPr>
+            </w:pPr>
+            <w:r>
+              <w:rPr>
+                <w:lang w:val="es-419"/>
+              </w:rPr>
+              <w:t>Paso 8. Recorrido de lista de barrios y tipo de pago para saber el más recurrente y el que más recaudó</w:t>
+            </w:r>
+          </w:p>
+        </w:tc>
+        <w:tc>
+          <w:tcPr>
+            <w:tcW w:w="4275" w:type="dxa"/>
+          </w:tcPr>
+          <w:p>
+            <w:pPr>
+              <w:rPr>
+                <w:lang w:val="es-419"/>
+              </w:rPr>
+            </w:pPr>
+            <w:r>
+              <w:rPr>
+                <w:lang w:val="es-419"/>
+              </w:rPr>
+              <w:t xml:space="preserve">O(n) -&gt; Fuera del </w:t>
+            </w:r>
+            <w:proofErr w:type="spellStart"/>
+            <w:r>
+              <w:rPr>
+                <w:lang w:val="es-419"/>
+              </w:rPr>
+              <w:t>for</w:t>
+            </w:r>
+            <w:proofErr w:type="spellEnd"/>
+            <w:r>
+              <w:rPr>
+                <w:lang w:val="es-419"/>
+              </w:rPr>
+              <w:t>, se toma como n por su peor caso</w:t>
+            </w:r>
+          </w:p>
+        </w:tc>
+      </w:tr>
+      <w:tr>
+        <w:trPr>
+          <w:trHeight w:val="300"/>
+        </w:trPr>
+        <w:tc>
+          <w:tcPr>
+            <w:tcW w:w="5070" w:type="dxa"/>
+          </w:tcPr>
+          <w:p>
+            <w:pPr>
+              <w:rPr>
+                <w:b/>
+                <w:bCs/>
+                <w:i/>
+                <w:iCs/>
+                <w:lang w:val="es-419"/>
+              </w:rPr>
+            </w:pPr>
+            <w:r>
+              <w:rPr>
+                <w:b/>
+                <w:bCs/>
+                <w:i/>
+                <w:iCs/>
+                <w:lang w:val="es-419"/>
+              </w:rPr>
+              <w:t>TOTAL</w:t>
+            </w:r>
+          </w:p>
+        </w:tc>
+        <w:tc>
+          <w:tcPr>
+            <w:tcW w:w="4275" w:type="dxa"/>
+          </w:tcPr>
+          <w:p>
+            <w:pPr>
+              <w:rPr>
+                <w:b/>
+                <w:bCs/>
+                <w:i/>
+                <w:iCs/>
+                <w:lang w:val="es-419"/>
+              </w:rPr>
+            </w:pPr>
+            <w:r>
+              <w:rPr>
+                <w:b/>
+                <w:bCs/>
+                <w:i/>
+                <w:iCs/>
+                <w:lang w:val="es-419"/>
+              </w:rPr>
+              <w:t>O(n</w:t>
+            </w:r>
+            <w:r>
+              <w:rPr>
+                <w:b/>
+                <w:bCs/>
+                <w:i/>
+                <w:iCs/>
+                <w:lang w:val="es-419"/>
+              </w:rPr>
+              <w:t>^2</w:t>
+            </w:r>
+            <w:r>
+              <w:rPr>
+                <w:b/>
+                <w:bCs/>
+                <w:i/>
+                <w:iCs/>
+                <w:lang w:val="es-419"/>
+              </w:rPr>
+              <w:t>*</w:t>
+            </w:r>
+            <w:r>
+              <w:rPr>
+                <w:b/>
+                <w:bCs/>
+                <w:i/>
+                <w:iCs/>
+                <w:lang w:val="es-419"/>
+              </w:rPr>
+              <w:t>m</w:t>
+            </w:r>
+            <w:r>
+              <w:rPr>
+                <w:b/>
+                <w:bCs/>
+                <w:i/>
+                <w:iCs/>
+                <w:lang w:val="es-419"/>
+              </w:rPr>
+              <w:t>)</w:t>
+            </w:r>
+          </w:p>
+        </w:tc>
+      </w:tr>
+    </w:tbl>
+    <w:p>
+      <w:pPr>
+        <w:spacing w:before="240" w:after="240"/>
+        <w:rPr>
+          <w:rFonts w:ascii="Dax-Regular" w:hAnsi="Dax-Regular"/>
+          <w:lang w:val="es-419"/>
+        </w:rPr>
+      </w:pPr>
+    </w:p>
+    <w:p>
+      <w:pPr>
+        <w:pStyle w:val="Ttulo2"/>
+        <w:spacing w:before="240" w:after="240"/>
+        <w:rPr>
+          <w:b/>
+          <w:bCs/>
+          <w:lang w:val="es-419"/>
+        </w:rPr>
+      </w:pPr>
+      <w:r>
+        <w:rPr>
+          <w:b/>
+          <w:bCs/>
+          <w:lang w:val="es-419"/>
+        </w:rPr>
+        <w:t>Análisis</w:t>
+      </w:r>
+    </w:p>
+    <w:p>
+      <w:pPr>
+        <w:spacing w:before="240" w:after="240"/>
+        <w:rPr>
+          <w:lang w:val="es-419"/>
+        </w:rPr>
+      </w:pPr>
+      <w:r>
+        <w:rPr>
+          <w:lang w:val="es-419"/>
+        </w:rPr>
+        <w:t xml:space="preserve">Para poder conseguir los datos que se requerían en este punto se utilizaron </w:t>
+      </w:r>
+      <w:r>
+        <w:rPr>
+          <w:lang w:val="es-419"/>
+        </w:rPr>
+        <w:t>4</w:t>
+      </w:r>
+      <w:r>
+        <w:rPr>
+          <w:lang w:val="es-419"/>
+        </w:rPr>
+        <w:t xml:space="preserve"> “listas” distintas,</w:t>
+      </w:r>
+      <w:r>
+        <w:rPr>
+          <w:lang w:val="es-419"/>
+        </w:rPr>
+        <w:t xml:space="preserve"> (1)</w:t>
+      </w:r>
+      <w:r>
+        <w:rPr>
+          <w:lang w:val="es-419"/>
+        </w:rPr>
+        <w:t xml:space="preserve"> la de los viajes que cumplían los criterios necesarios (sobre el barrio inicial y que estuviera dentro de los parámetros de la fecha inicial)</w:t>
+      </w:r>
+      <w:r>
+        <w:rPr>
+          <w:lang w:val="es-419"/>
+        </w:rPr>
+        <w:t>, (2) aquella que tenían los barrios y con el cuál se comparaba para poder encontrar el barrio de inicio y destino, (3 y 4) las listas que guardaban la información sobre cada tipo de pago y la información de los barrios más recurrentes.</w:t>
+      </w:r>
+      <w:r>
+        <w:rPr>
+          <w:lang w:val="es-419"/>
+        </w:rPr>
+        <w:t xml:space="preserve"> Como la mayoría estaba dentro del </w:t>
+      </w:r>
+      <w:proofErr w:type="spellStart"/>
+      <w:r>
+        <w:rPr>
+          <w:lang w:val="es-419"/>
+        </w:rPr>
+        <w:t>for</w:t>
+      </w:r>
+      <w:proofErr w:type="spellEnd"/>
+      <w:r>
+        <w:rPr>
+          <w:lang w:val="es-419"/>
+        </w:rPr>
+        <w:t xml:space="preserve">, además de ser afectadas por orden de complejidad del </w:t>
+      </w:r>
+      <w:proofErr w:type="spellStart"/>
+      <w:r>
+        <w:rPr>
+          <w:lang w:val="es-419"/>
+        </w:rPr>
+        <w:t>for</w:t>
+      </w:r>
+      <w:proofErr w:type="spellEnd"/>
+      <w:r>
+        <w:rPr>
+          <w:lang w:val="es-419"/>
+        </w:rPr>
+        <w:t xml:space="preserve"> también se sumaba la complejidad de recorrer listas distintas. </w:t>
+      </w:r>
+      <w:r>
+        <w:rPr>
+          <w:lang w:val="es-419"/>
+        </w:rPr>
+        <w:t>A diferencia de las listas hechas a partir de los viajes (como las 3 y 4) la lista de los barrios (2) no depende de los elementos de la lista de viajes (1). De esta forma se consigue una complejidad de n</w:t>
+      </w:r>
+      <w:r>
+        <w:rPr>
+          <w:lang w:val="es-419"/>
+        </w:rPr>
+        <w:t>^2</w:t>
+      </w:r>
+      <w:r>
+        <w:rPr>
+          <w:lang w:val="es-419"/>
+        </w:rPr>
+        <w:t>*m</w:t>
+      </w:r>
+      <w:r>
+        <w:rPr>
+          <w:lang w:val="es-419"/>
+        </w:rPr>
+        <w:t>.</w:t>
+      </w:r>
+    </w:p>
+    <w:p>
+      <w:pPr>
+        <w:spacing w:before="240" w:after="240"/>
+        <w:rPr>
           <w:rFonts w:ascii="Calibri" w:eastAsia="Calibri" w:hAnsi="Calibri" w:cs="Calibri"/>
           <w:lang w:val="es-419"/>
         </w:rPr>
       </w:pPr>
+      <w:r>
+        <w:rPr>
+          <w:rFonts w:ascii="Calibri" w:eastAsia="Calibri" w:hAnsi="Calibri" w:cs="Calibri"/>
+          <w:lang w:val="es-419"/>
+        </w:rPr>
+        <w:t xml:space="preserve">La razón del porqué las listas 3 y 4 no se tomaron con sus k, r elementos es debido que, como dependen de la lista de viajes pueden ser menor o igual; en este caso, el peor caso es </w:t>
+      </w:r>
+      <w:r>
+        <w:rPr>
+          <w:rFonts w:ascii="Calibri" w:eastAsia="Calibri" w:hAnsi="Calibri" w:cs="Calibri"/>
+          <w:lang w:val="es-419"/>
+        </w:rPr>
+        <w:t>que tenga</w:t>
+      </w:r>
+      <w:r>
+        <w:rPr>
+          <w:rFonts w:ascii="Calibri" w:eastAsia="Calibri" w:hAnsi="Calibri" w:cs="Calibri"/>
+          <w:lang w:val="es-419"/>
+        </w:rPr>
+        <w:t>n la misma cantidad de valores que los viajes, es decir, que todos los elementos sean únicos.</w:t>
+      </w:r>
+      <w:r>
+        <w:rPr>
+          <w:rFonts w:ascii="Calibri" w:eastAsia="Calibri" w:hAnsi="Calibri" w:cs="Calibri"/>
+          <w:lang w:val="es-419"/>
+        </w:rPr>
+        <w:t xml:space="preserve"> La complejidad no sigue una forma común, pues es la multiplicación entre una cuadrática y una lineal.</w:t>
+      </w:r>
     </w:p>
     <w:sectPr>
-      <w:headerReference w:type="default" r:id="rId20"/>
-      <w:footerReference w:type="default" r:id="rId21"/>
-      <w:headerReference w:type="first" r:id="rId22"/>
-      <w:footerReference w:type="first" r:id="rId23"/>
+      <w:headerReference w:type="default" r:id="rId26"/>
+      <w:footerReference w:type="default" r:id="rId27"/>
+      <w:headerReference w:type="first" r:id="rId28"/>
+      <w:footerReference w:type="first" r:id="rId29"/>
       <w:pgSz w:w="12240" w:h="15840"/>
       <w:pgMar w:top="1440" w:right="1440" w:bottom="1440" w:left="1440" w:header="720" w:footer="720" w:gutter="0"/>
       <w:cols w:space="720"/>
@@ -7646,6 +9994,119 @@
     </w:lvl>
   </w:abstractNum>
   <w:abstractNum w:abstractNumId="13" w15:restartNumberingAfterBreak="0">
+    <w:nsid w:val="566F1FC4"/>
+    <w:multiLevelType w:val="hybridMultilevel"/>
+    <w:tmpl w:val="CF34873E"/>
+    <w:lvl w:ilvl="0" w:tplc="240A0001">
+      <w:start w:val="1"/>
+      <w:numFmt w:val="bullet"/>
+      <w:lvlText w:val=""/>
+      <w:lvlJc w:val="left"/>
+      <w:pPr>
+        <w:ind w:left="720" w:hanging="360"/>
+      </w:pPr>
+      <w:rPr>
+        <w:rFonts w:ascii="Symbol" w:hAnsi="Symbol" w:hint="default"/>
+      </w:rPr>
+    </w:lvl>
+    <w:lvl w:ilvl="1" w:tplc="240A0003" w:tentative="1">
+      <w:start w:val="1"/>
+      <w:numFmt w:val="bullet"/>
+      <w:lvlText w:val="o"/>
+      <w:lvlJc w:val="left"/>
+      <w:pPr>
+        <w:ind w:left="1440" w:hanging="360"/>
+      </w:pPr>
+      <w:rPr>
+        <w:rFonts w:ascii="Courier New" w:hAnsi="Courier New" w:cs="Courier New" w:hint="default"/>
+      </w:rPr>
+    </w:lvl>
+    <w:lvl w:ilvl="2" w:tplc="240A0005" w:tentative="1">
+      <w:start w:val="1"/>
+      <w:numFmt w:val="bullet"/>
+      <w:lvlText w:val=""/>
+      <w:lvlJc w:val="left"/>
+      <w:pPr>
+        <w:ind w:left="2160" w:hanging="360"/>
+      </w:pPr>
+      <w:rPr>
+        <w:rFonts w:ascii="Wingdings" w:hAnsi="Wingdings" w:hint="default"/>
+      </w:rPr>
+    </w:lvl>
+    <w:lvl w:ilvl="3" w:tplc="240A0001" w:tentative="1">
+      <w:start w:val="1"/>
+      <w:numFmt w:val="bullet"/>
+      <w:lvlText w:val=""/>
+      <w:lvlJc w:val="left"/>
+      <w:pPr>
+        <w:ind w:left="2880" w:hanging="360"/>
+      </w:pPr>
+      <w:rPr>
+        <w:rFonts w:ascii="Symbol" w:hAnsi="Symbol" w:hint="default"/>
+      </w:rPr>
+    </w:lvl>
+    <w:lvl w:ilvl="4" w:tplc="240A0003" w:tentative="1">
+      <w:start w:val="1"/>
+      <w:numFmt w:val="bullet"/>
+      <w:lvlText w:val="o"/>
+      <w:lvlJc w:val="left"/>
+      <w:pPr>
+        <w:ind w:left="3600" w:hanging="360"/>
+      </w:pPr>
+      <w:rPr>
+        <w:rFonts w:ascii="Courier New" w:hAnsi="Courier New" w:cs="Courier New" w:hint="default"/>
+      </w:rPr>
+    </w:lvl>
+    <w:lvl w:ilvl="5" w:tplc="240A0005" w:tentative="1">
+      <w:start w:val="1"/>
+      <w:numFmt w:val="bullet"/>
+      <w:lvlText w:val=""/>
+      <w:lvlJc w:val="left"/>
+      <w:pPr>
+        <w:ind w:left="4320" w:hanging="360"/>
+      </w:pPr>
+      <w:rPr>
+        <w:rFonts w:ascii="Wingdings" w:hAnsi="Wingdings" w:hint="default"/>
+      </w:rPr>
+    </w:lvl>
+    <w:lvl w:ilvl="6" w:tplc="240A0001" w:tentative="1">
+      <w:start w:val="1"/>
+      <w:numFmt w:val="bullet"/>
+      <w:lvlText w:val=""/>
+      <w:lvlJc w:val="left"/>
+      <w:pPr>
+        <w:ind w:left="5040" w:hanging="360"/>
+      </w:pPr>
+      <w:rPr>
+        <w:rFonts w:ascii="Symbol" w:hAnsi="Symbol" w:hint="default"/>
+      </w:rPr>
+    </w:lvl>
+    <w:lvl w:ilvl="7" w:tplc="240A0003" w:tentative="1">
+      <w:start w:val="1"/>
+      <w:numFmt w:val="bullet"/>
+      <w:lvlText w:val="o"/>
+      <w:lvlJc w:val="left"/>
+      <w:pPr>
+        <w:ind w:left="5760" w:hanging="360"/>
+      </w:pPr>
+      <w:rPr>
+        <w:rFonts w:ascii="Courier New" w:hAnsi="Courier New" w:cs="Courier New" w:hint="default"/>
+      </w:rPr>
+    </w:lvl>
+    <w:lvl w:ilvl="8" w:tplc="240A0005" w:tentative="1">
+      <w:start w:val="1"/>
+      <w:numFmt w:val="bullet"/>
+      <w:lvlText w:val=""/>
+      <w:lvlJc w:val="left"/>
+      <w:pPr>
+        <w:ind w:left="6480" w:hanging="360"/>
+      </w:pPr>
+      <w:rPr>
+        <w:rFonts w:ascii="Wingdings" w:hAnsi="Wingdings" w:hint="default"/>
+      </w:rPr>
+    </w:lvl>
+  </w:abstractNum>
+  <w:abstractNum w:abstractNumId="14" w15:restartNumberingAfterBreak="0">
     <w:nsid w:val="56D0AA28"/>
     <w:multiLevelType w:val="hybridMultilevel"/>
     <w:tmpl w:val="FFFFFFFF"/>
@@ -7758,7 +10219,7 @@
       </w:rPr>
     </w:lvl>
   </w:abstractNum>
-  <w:abstractNum w:abstractNumId="14" w15:restartNumberingAfterBreak="0">
+  <w:abstractNum w:abstractNumId="15" w15:restartNumberingAfterBreak="0">
     <w:nsid w:val="62E07DB4"/>
     <w:multiLevelType w:val="hybridMultilevel"/>
     <w:tmpl w:val="5B3ED38C"/>
@@ -7871,7 +10332,7 @@
       </w:rPr>
     </w:lvl>
   </w:abstractNum>
-  <w:abstractNum w:abstractNumId="15" w15:restartNumberingAfterBreak="0">
+  <w:abstractNum w:abstractNumId="16" w15:restartNumberingAfterBreak="0">
     <w:nsid w:val="72F204F4"/>
     <w:multiLevelType w:val="hybridMultilevel"/>
     <w:tmpl w:val="979A7680"/>
@@ -7960,7 +10421,7 @@
       </w:pPr>
     </w:lvl>
   </w:abstractNum>
-  <w:abstractNum w:abstractNumId="16" w15:restartNumberingAfterBreak="0">
+  <w:abstractNum w:abstractNumId="17" w15:restartNumberingAfterBreak="0">
     <w:nsid w:val="7341631E"/>
     <w:multiLevelType w:val="hybridMultilevel"/>
     <w:tmpl w:val="FFFFFFFF"/>
@@ -8073,7 +10534,7 @@
       </w:rPr>
     </w:lvl>
   </w:abstractNum>
-  <w:abstractNum w:abstractNumId="17" w15:restartNumberingAfterBreak="0">
+  <w:abstractNum w:abstractNumId="18" w15:restartNumberingAfterBreak="0">
     <w:nsid w:val="7A20B019"/>
     <w:multiLevelType w:val="hybridMultilevel"/>
     <w:tmpl w:val="FFFFFFFF"/>
@@ -8186,7 +10647,7 @@
       </w:rPr>
     </w:lvl>
   </w:abstractNum>
-  <w:abstractNum w:abstractNumId="18" w15:restartNumberingAfterBreak="0">
+  <w:abstractNum w:abstractNumId="19" w15:restartNumberingAfterBreak="0">
     <w:nsid w:val="7A782887"/>
     <w:multiLevelType w:val="hybridMultilevel"/>
     <w:tmpl w:val="C1E297A4"/>
@@ -8272,7 +10733,7 @@
       </w:pPr>
     </w:lvl>
   </w:abstractNum>
-  <w:abstractNum w:abstractNumId="19" w15:restartNumberingAfterBreak="0">
+  <w:abstractNum w:abstractNumId="20" w15:restartNumberingAfterBreak="0">
     <w:nsid w:val="7B1B7BF6"/>
     <w:multiLevelType w:val="hybridMultilevel"/>
     <w:tmpl w:val="AB9875EE"/>
@@ -8385,7 +10846,7 @@
       </w:rPr>
     </w:lvl>
   </w:abstractNum>
-  <w:abstractNum w:abstractNumId="20" w15:restartNumberingAfterBreak="0">
+  <w:abstractNum w:abstractNumId="21" w15:restartNumberingAfterBreak="0">
     <w:nsid w:val="7D306817"/>
     <w:multiLevelType w:val="hybridMultilevel"/>
     <w:tmpl w:val="58E0050E"/>
@@ -8471,7 +10932,7 @@
       </w:pPr>
     </w:lvl>
   </w:abstractNum>
-  <w:abstractNum w:abstractNumId="21" w15:restartNumberingAfterBreak="0">
+  <w:abstractNum w:abstractNumId="22" w15:restartNumberingAfterBreak="0">
     <w:nsid w:val="7E932F65"/>
     <w:multiLevelType w:val="hybridMultilevel"/>
     <w:tmpl w:val="71241596"/>
@@ -8563,19 +11024,19 @@
     </w:lvl>
   </w:abstractNum>
   <w:num w:numId="1" w16cid:durableId="867180543">
-    <w:abstractNumId w:val="16"/>
+    <w:abstractNumId w:val="17"/>
   </w:num>
   <w:num w:numId="2" w16cid:durableId="54203135">
     <w:abstractNumId w:val="6"/>
   </w:num>
   <w:num w:numId="3" w16cid:durableId="419833634">
-    <w:abstractNumId w:val="17"/>
+    <w:abstractNumId w:val="18"/>
   </w:num>
   <w:num w:numId="4" w16cid:durableId="1160121823">
     <w:abstractNumId w:val="7"/>
   </w:num>
   <w:num w:numId="5" w16cid:durableId="1382483211">
-    <w:abstractNumId w:val="13"/>
+    <w:abstractNumId w:val="14"/>
   </w:num>
   <w:num w:numId="6" w16cid:durableId="1741519729">
     <w:abstractNumId w:val="11"/>
@@ -8587,7 +11048,7 @@
     <w:abstractNumId w:val="3"/>
   </w:num>
   <w:num w:numId="9" w16cid:durableId="1198156037">
-    <w:abstractNumId w:val="15"/>
+    <w:abstractNumId w:val="16"/>
   </w:num>
   <w:num w:numId="10" w16cid:durableId="275067134">
     <w:abstractNumId w:val="0"/>
@@ -8602,10 +11063,10 @@
     <w:abstractNumId w:val="4"/>
   </w:num>
   <w:num w:numId="14" w16cid:durableId="2077389730">
-    <w:abstractNumId w:val="18"/>
+    <w:abstractNumId w:val="19"/>
   </w:num>
   <w:num w:numId="15" w16cid:durableId="334843090">
-    <w:abstractNumId w:val="20"/>
+    <w:abstractNumId w:val="21"/>
   </w:num>
   <w:num w:numId="16" w16cid:durableId="880634939">
     <w:abstractNumId w:val="10"/>
@@ -8614,19 +11075,22 @@
     <w:abstractNumId w:val="12"/>
   </w:num>
   <w:num w:numId="18" w16cid:durableId="2040809893">
-    <w:abstractNumId w:val="21"/>
+    <w:abstractNumId w:val="22"/>
   </w:num>
   <w:num w:numId="19" w16cid:durableId="1586496458">
-    <w:abstractNumId w:val="14"/>
+    <w:abstractNumId w:val="15"/>
   </w:num>
   <w:num w:numId="20" w16cid:durableId="1658456124">
     <w:abstractNumId w:val="9"/>
   </w:num>
   <w:num w:numId="21" w16cid:durableId="1101947164">
-    <w:abstractNumId w:val="19"/>
+    <w:abstractNumId w:val="20"/>
   </w:num>
   <w:num w:numId="22" w16cid:durableId="1826049847">
     <w:abstractNumId w:val="2"/>
+  </w:num>
+  <w:num w:numId="23" w16cid:durableId="732388633">
+    <w:abstractNumId w:val="13"/>
   </w:num>
   <w:numIdMacAtCleanup w:val="8"/>
 </w:numbering>
@@ -9239,7 +11703,6 @@
   <w:style w:type="character" w:default="1" w:styleId="Fuentedeprrafopredeter">
     <w:name w:val="Default Paragraph Font"/>
     <w:uiPriority w:val="1"/>
-    <w:semiHidden/>
     <w:unhideWhenUsed/>
   </w:style>
   <w:style w:type="table" w:default="1" w:styleId="Tablanormal">

--- a/Docs/ISIS1225 - Analisis RETO-1 - G07.docx
+++ b/Docs/ISIS1225 - Analisis RETO-1 - G07.docx
@@ -5,12 +5,13 @@
     <w:p>
       <w:pPr>
         <w:pStyle w:val="Ttulo"/>
+        <w:spacing w:line="240" w:lineRule="auto"/>
         <w:jc w:val="center"/>
         <w:rPr>
           <w:b/>
           <w:bCs/>
-          <w:sz w:val="60"/>
-          <w:szCs w:val="60"/>
+          <w:sz w:val="40"/>
+          <w:szCs w:val="40"/>
           <w:lang w:val="es-419"/>
         </w:rPr>
       </w:pPr>
@@ -19,8 +20,8 @@
           <w:b/>
           <w:bCs/>
           <w:caps w:val="0"/>
-          <w:sz w:val="60"/>
-          <w:szCs w:val="60"/>
+          <w:sz w:val="40"/>
+          <w:szCs w:val="40"/>
           <w:lang w:val="es-419"/>
         </w:rPr>
         <w:t>ANÁLISIS DEL RETO</w:t>
@@ -28,6 +29,7 @@
     </w:p>
     <w:p>
       <w:pPr>
+        <w:spacing w:line="240" w:lineRule="auto"/>
         <w:jc w:val="right"/>
         <w:rPr>
           <w:rStyle w:val="nfasis"/>
@@ -60,6 +62,7 @@
     </w:p>
     <w:p>
       <w:pPr>
+        <w:spacing w:line="240" w:lineRule="auto"/>
         <w:jc w:val="right"/>
         <w:rPr>
           <w:rStyle w:val="nfasis"/>
@@ -103,6 +106,7 @@
     </w:p>
     <w:p>
       <w:pPr>
+        <w:spacing w:line="240" w:lineRule="auto"/>
         <w:jc w:val="right"/>
         <w:rPr>
           <w:rStyle w:val="nfasis"/>
@@ -153,6 +157,8 @@
         <w:rPr>
           <w:b/>
           <w:bCs/>
+          <w:sz w:val="30"/>
+          <w:szCs w:val="30"/>
           <w:lang w:val="es-419"/>
         </w:rPr>
       </w:pPr>
@@ -160,6 +166,8 @@
         <w:rPr>
           <w:b/>
           <w:bCs/>
+          <w:sz w:val="30"/>
+          <w:szCs w:val="30"/>
           <w:lang w:val="es-419"/>
         </w:rPr>
         <w:t xml:space="preserve">Requerimiento </w:t>
@@ -168,6 +176,8 @@
         <w:rPr>
           <w:b/>
           <w:bCs/>
+          <w:sz w:val="30"/>
+          <w:szCs w:val="30"/>
           <w:lang w:val="es-419"/>
         </w:rPr>
         <w:t>&lt;&lt;</w:t>
@@ -176,6 +186,8 @@
         <w:rPr>
           <w:b/>
           <w:bCs/>
+          <w:sz w:val="30"/>
+          <w:szCs w:val="30"/>
           <w:lang w:val="es-419"/>
         </w:rPr>
         <w:t>n</w:t>
@@ -184,6 +196,8 @@
         <w:rPr>
           <w:b/>
           <w:bCs/>
+          <w:sz w:val="30"/>
+          <w:szCs w:val="30"/>
           <w:lang w:val="es-419"/>
         </w:rPr>
         <w:t>&gt;&gt;</w:t>
@@ -191,6 +205,7 @@
     </w:p>
     <w:p>
       <w:pPr>
+        <w:spacing w:line="240" w:lineRule="auto"/>
         <w:rPr>
           <w:lang w:val="es-419"/>
         </w:rPr>
@@ -208,6 +223,8 @@
         <w:rPr>
           <w:b/>
           <w:bCs/>
+          <w:sz w:val="22"/>
+          <w:szCs w:val="22"/>
           <w:lang w:val="es-419"/>
         </w:rPr>
       </w:pPr>
@@ -215,6 +232,8 @@
         <w:rPr>
           <w:b/>
           <w:bCs/>
+          <w:sz w:val="22"/>
+          <w:szCs w:val="22"/>
           <w:lang w:val="es-419"/>
         </w:rPr>
         <w:t>Descripción</w:t>
@@ -222,6 +241,7 @@
     </w:p>
     <w:p>
       <w:pPr>
+        <w:spacing w:line="240" w:lineRule="auto"/>
         <w:rPr>
           <w:lang w:val="es-419"/>
         </w:rPr>
@@ -419,6 +439,7 @@
     </w:tbl>
     <w:p>
       <w:pPr>
+        <w:spacing w:line="240" w:lineRule="auto"/>
         <w:rPr>
           <w:lang w:val="es-419"/>
         </w:rPr>
@@ -430,6 +451,8 @@
         <w:rPr>
           <w:b/>
           <w:bCs/>
+          <w:sz w:val="22"/>
+          <w:szCs w:val="22"/>
           <w:lang w:val="es-419"/>
         </w:rPr>
       </w:pPr>
@@ -437,6 +460,8 @@
         <w:rPr>
           <w:b/>
           <w:bCs/>
+          <w:sz w:val="22"/>
+          <w:szCs w:val="22"/>
           <w:lang w:val="es-419"/>
         </w:rPr>
         <w:t>Análisis de complejidad</w:t>
@@ -444,6 +469,7 @@
     </w:p>
     <w:p>
       <w:pPr>
+        <w:spacing w:line="240" w:lineRule="auto"/>
         <w:rPr>
           <w:lang w:val="es-419"/>
         </w:rPr>
@@ -703,6 +729,7 @@
     </w:tbl>
     <w:p>
       <w:pPr>
+        <w:spacing w:line="240" w:lineRule="auto"/>
         <w:rPr>
           <w:rFonts w:ascii="Dax-Regular" w:hAnsi="Dax-Regular"/>
           <w:lang w:val="es-419"/>
@@ -715,6 +742,8 @@
         <w:rPr>
           <w:b/>
           <w:bCs/>
+          <w:sz w:val="22"/>
+          <w:szCs w:val="22"/>
           <w:lang w:val="es-419"/>
         </w:rPr>
       </w:pPr>
@@ -722,6 +751,8 @@
         <w:rPr>
           <w:b/>
           <w:bCs/>
+          <w:sz w:val="22"/>
+          <w:szCs w:val="22"/>
           <w:lang w:val="es-419"/>
         </w:rPr>
         <w:t>Análisis</w:t>
@@ -729,6 +760,7 @@
     </w:p>
     <w:p>
       <w:pPr>
+        <w:spacing w:line="240" w:lineRule="auto"/>
         <w:rPr>
           <w:lang w:val="es-419"/>
         </w:rPr>
@@ -758,6 +790,8 @@
         <w:rPr>
           <w:b/>
           <w:bCs/>
+          <w:sz w:val="22"/>
+          <w:szCs w:val="22"/>
           <w:lang w:val="es-419"/>
         </w:rPr>
       </w:pPr>
@@ -765,6 +799,8 @@
         <w:rPr>
           <w:b/>
           <w:bCs/>
+          <w:sz w:val="22"/>
+          <w:szCs w:val="22"/>
           <w:lang w:val="es-419"/>
         </w:rPr>
         <w:t xml:space="preserve">Requerimiento </w:t>
@@ -773,6 +809,8 @@
         <w:rPr>
           <w:b/>
           <w:bCs/>
+          <w:sz w:val="22"/>
+          <w:szCs w:val="22"/>
           <w:lang w:val="es-419"/>
         </w:rPr>
         <w:t>Ejemplo</w:t>
@@ -780,6 +818,7 @@
     </w:p>
     <w:p>
       <w:pPr>
+        <w:spacing w:line="240" w:lineRule="auto"/>
         <w:rPr>
           <w:lang w:val="es-419"/>
         </w:rPr>
@@ -791,6 +830,8 @@
         <w:rPr>
           <w:b/>
           <w:bCs/>
+          <w:sz w:val="22"/>
+          <w:szCs w:val="22"/>
           <w:lang w:val="es-419"/>
         </w:rPr>
       </w:pPr>
@@ -798,14 +839,16 @@
         <w:rPr>
           <w:b/>
           <w:bCs/>
-          <w:lang w:val="es-419"/>
-        </w:rPr>
-        <w:lastRenderedPageBreak/>
+          <w:sz w:val="22"/>
+          <w:szCs w:val="22"/>
+          <w:lang w:val="es-419"/>
+        </w:rPr>
         <w:t>Descripción</w:t>
       </w:r>
     </w:p>
     <w:p>
       <w:pPr>
+        <w:spacing w:line="240" w:lineRule="auto"/>
         <w:ind w:left="1440" w:hanging="1440"/>
         <w:jc w:val="center"/>
         <w:rPr>
@@ -856,15 +899,16 @@
     </w:p>
     <w:p>
       <w:pPr>
-        <w:spacing w:line="276" w:lineRule="auto"/>
-        <w:rPr>
-          <w:lang w:val="es-419"/>
-        </w:rPr>
-      </w:pPr>
-      <w:r>
-        <w:rPr>
-          <w:lang w:val="es-419"/>
-        </w:rPr>
+        <w:spacing w:line="240" w:lineRule="auto"/>
+        <w:rPr>
+          <w:lang w:val="es-419"/>
+        </w:rPr>
+      </w:pPr>
+      <w:r>
+        <w:rPr>
+          <w:lang w:val="es-419"/>
+        </w:rPr>
+        <w:lastRenderedPageBreak/>
         <w:t>Este requerimiento se encarga de retornar un dato de una lista dado su ID. Lo primero que hace es verificar si el elemento existe. Dado el caso que exista</w:t>
       </w:r>
       <w:r>
@@ -1096,6 +1140,7 @@
     </w:tbl>
     <w:p>
       <w:pPr>
+        <w:spacing w:line="240" w:lineRule="auto"/>
         <w:rPr>
           <w:lang w:val="es-419"/>
         </w:rPr>
@@ -1107,6 +1152,8 @@
         <w:rPr>
           <w:b/>
           <w:bCs/>
+          <w:sz w:val="22"/>
+          <w:szCs w:val="22"/>
           <w:lang w:val="es-419"/>
         </w:rPr>
       </w:pPr>
@@ -1114,6 +1161,8 @@
         <w:rPr>
           <w:b/>
           <w:bCs/>
+          <w:sz w:val="22"/>
+          <w:szCs w:val="22"/>
           <w:lang w:val="es-419"/>
         </w:rPr>
         <w:t>Análisis de complejidad</w:t>
@@ -1121,6 +1170,7 @@
     </w:p>
     <w:p>
       <w:pPr>
+        <w:spacing w:line="240" w:lineRule="auto"/>
         <w:rPr>
           <w:lang w:val="es-419"/>
         </w:rPr>
@@ -1402,6 +1452,7 @@
     </w:tbl>
     <w:p>
       <w:pPr>
+        <w:spacing w:line="240" w:lineRule="auto"/>
         <w:rPr>
           <w:rFonts w:ascii="Dax-Regular" w:hAnsi="Dax-Regular"/>
           <w:lang w:val="es-419"/>
@@ -1414,6 +1465,8 @@
         <w:rPr>
           <w:b/>
           <w:bCs/>
+          <w:sz w:val="22"/>
+          <w:szCs w:val="22"/>
           <w:lang w:val="es-419"/>
         </w:rPr>
       </w:pPr>
@@ -1421,6 +1474,8 @@
         <w:rPr>
           <w:b/>
           <w:bCs/>
+          <w:sz w:val="22"/>
+          <w:szCs w:val="22"/>
           <w:lang w:val="es-419"/>
         </w:rPr>
         <w:t>Análisis</w:t>
@@ -1428,6 +1483,7 @@
     </w:p>
     <w:p>
       <w:pPr>
+        <w:spacing w:line="240" w:lineRule="auto"/>
         <w:jc w:val="both"/>
         <w:rPr>
           <w:lang w:val="es-419"/>
@@ -1582,6 +1638,7 @@
     </w:p>
     <w:p>
       <w:pPr>
+        <w:spacing w:line="240" w:lineRule="auto"/>
         <w:jc w:val="both"/>
         <w:rPr>
           <w:lang w:val="es-419"/>
@@ -1650,14 +1707,15 @@
           <w:rFonts w:ascii="Calibri" w:eastAsia="Calibri" w:hAnsi="Calibri" w:cs="Calibri"/>
           <w:b/>
           <w:bCs/>
-          <w:sz w:val="10"/>
-          <w:szCs w:val="10"/>
+          <w:sz w:val="22"/>
+          <w:szCs w:val="22"/>
           <w:lang w:val="es-419"/>
         </w:rPr>
       </w:pPr>
     </w:p>
     <w:p>
       <w:pPr>
+        <w:spacing w:line="240" w:lineRule="auto"/>
         <w:rPr>
           <w:lang w:val="es-419"/>
         </w:rPr>
@@ -1666,6 +1724,7 @@
     <w:p>
       <w:pPr>
         <w:pStyle w:val="Ttulo2"/>
+        <w:spacing w:after="240"/>
         <w:rPr>
           <w:b/>
           <w:bCs/>
@@ -1738,8 +1797,6 @@
           <w:rFonts w:ascii="Calibri" w:eastAsia="Calibri" w:hAnsi="Calibri" w:cs="Calibri"/>
           <w:b/>
           <w:bCs/>
-          <w:sz w:val="48"/>
-          <w:szCs w:val="48"/>
           <w:lang w:val="es-419"/>
         </w:rPr>
         <w:t>Requerimiento 1</w:t>
@@ -1749,8 +1806,6 @@
           <w:rFonts w:ascii="Calibri" w:eastAsia="Calibri" w:hAnsi="Calibri" w:cs="Calibri"/>
           <w:b/>
           <w:bCs/>
-          <w:sz w:val="48"/>
-          <w:szCs w:val="48"/>
           <w:lang w:val="es-419"/>
         </w:rPr>
         <w:br/>
@@ -1762,12 +1817,16 @@
         <w:rPr>
           <w:b/>
           <w:bCs/>
+          <w:sz w:val="22"/>
+          <w:szCs w:val="22"/>
           <w:lang w:val="es-419"/>
         </w:rPr>
       </w:pPr>
       <w:r>
         <w:rPr>
           <w:noProof/>
+          <w:sz w:val="22"/>
+          <w:szCs w:val="22"/>
         </w:rPr>
         <w:drawing>
           <wp:anchor distT="0" distB="0" distL="114300" distR="114300" simplePos="0" relativeHeight="251660288" behindDoc="0" locked="0" layoutInCell="1" allowOverlap="1" wp14:anchorId="6ECA7809" wp14:editId="44C3B378">
@@ -1822,6 +1881,8 @@
       <w:r>
         <w:rPr>
           <w:noProof/>
+          <w:sz w:val="22"/>
+          <w:szCs w:val="22"/>
         </w:rPr>
         <w:drawing>
           <wp:inline distT="0" distB="0" distL="0" distR="0" wp14:anchorId="615E0474" wp14:editId="5ECCAC06">
@@ -1866,6 +1927,8 @@
         <w:rPr>
           <w:b/>
           <w:bCs/>
+          <w:sz w:val="22"/>
+          <w:szCs w:val="22"/>
           <w:lang w:val="es-419"/>
         </w:rPr>
       </w:pPr>
@@ -1873,6 +1936,8 @@
         <w:rPr>
           <w:b/>
           <w:bCs/>
+          <w:sz w:val="22"/>
+          <w:szCs w:val="22"/>
           <w:lang w:val="es-419"/>
         </w:rPr>
         <w:t>Descripción</w:t>
@@ -1880,6 +1945,7 @@
     </w:p>
     <w:p>
       <w:pPr>
+        <w:spacing w:line="240" w:lineRule="auto"/>
         <w:rPr>
           <w:lang w:val="es-419"/>
         </w:rPr>
@@ -2082,36 +2148,50 @@
                 <w:lang w:val="es-419"/>
               </w:rPr>
             </w:pPr>
+            <w:proofErr w:type="gramStart"/>
+            <w:r>
+              <w:rPr>
+                <w:lang w:val="es-419"/>
+              </w:rPr>
+              <w:t>T</w:t>
+            </w:r>
+            <w:r>
+              <w:rPr>
+                <w:lang w:val="es-419"/>
+              </w:rPr>
+              <w:t>otal</w:t>
+            </w:r>
+            <w:proofErr w:type="gramEnd"/>
+            <w:r>
+              <w:rPr>
+                <w:lang w:val="es-419"/>
+              </w:rPr>
+              <w:t xml:space="preserve"> de trayectos</w:t>
+            </w:r>
+            <w:r>
+              <w:rPr>
+                <w:lang w:val="es-419"/>
+              </w:rPr>
+              <w:t>,</w:t>
+            </w:r>
+            <w:r>
+              <w:rPr>
+                <w:lang w:val="es-419"/>
+              </w:rPr>
+              <w:t xml:space="preserve"> Tiempo promedio, Costo total promedio, Distancia promedio, </w:t>
+            </w:r>
+            <w:r>
+              <w:rPr>
+                <w:lang w:val="es-419"/>
+              </w:rPr>
+              <w:t xml:space="preserve">Promedio de lo pagado en peajes, Nombre y </w:t>
+            </w:r>
             <w:r>
               <w:rPr>
                 <w:lang w:val="es-419"/>
               </w:rPr>
               <w:lastRenderedPageBreak/>
-              <w:t>T</w:t>
-            </w:r>
-            <w:r>
-              <w:rPr>
-                <w:lang w:val="es-419"/>
-              </w:rPr>
-              <w:t>otal de trayectos</w:t>
-            </w:r>
-            <w:r>
-              <w:rPr>
-                <w:lang w:val="es-419"/>
-              </w:rPr>
-              <w:t>,</w:t>
-            </w:r>
-            <w:r>
-              <w:rPr>
-                <w:lang w:val="es-419"/>
-              </w:rPr>
-              <w:t xml:space="preserve"> Tiempo promedio, Costo total promedio, Distancia promedio, </w:t>
-            </w:r>
-            <w:r>
-              <w:rPr>
-                <w:lang w:val="es-419"/>
-              </w:rPr>
-              <w:t xml:space="preserve">Promedio de lo pagado en peajes, Nombre y cantidad del tipo de pago más usado, Promedio de propina, Fecha de inicio más recurrente. </w:t>
+              <w:t xml:space="preserve">cantidad del tipo de pago más usado, Promedio de propina, Fecha de inicio más recurrente. </w:t>
             </w:r>
           </w:p>
         </w:tc>
@@ -2162,6 +2242,7 @@
     </w:tbl>
     <w:p>
       <w:pPr>
+        <w:spacing w:line="240" w:lineRule="auto"/>
         <w:rPr>
           <w:lang w:val="es-419"/>
         </w:rPr>
@@ -2173,6 +2254,8 @@
         <w:rPr>
           <w:b/>
           <w:bCs/>
+          <w:sz w:val="22"/>
+          <w:szCs w:val="22"/>
           <w:lang w:val="es-419"/>
         </w:rPr>
       </w:pPr>
@@ -2180,6 +2263,8 @@
         <w:rPr>
           <w:b/>
           <w:bCs/>
+          <w:sz w:val="22"/>
+          <w:szCs w:val="22"/>
           <w:lang w:val="es-419"/>
         </w:rPr>
         <w:t>Análisis de complejidad</w:t>
@@ -2187,6 +2272,7 @@
     </w:p>
     <w:p>
       <w:pPr>
+        <w:spacing w:line="240" w:lineRule="auto"/>
         <w:rPr>
           <w:lang w:val="es-419"/>
         </w:rPr>
@@ -2631,10 +2717,7 @@
             </w:r>
             <w:proofErr w:type="spellStart"/>
             <w:r>
-              <w:t>change</w:t>
-            </w:r>
-            <w:r>
-              <w:t>_info</w:t>
+              <w:t>change_info</w:t>
             </w:r>
             <w:proofErr w:type="spellEnd"/>
           </w:p>
@@ -2696,13 +2779,7 @@
               <w:rPr>
                 <w:lang w:val="es-CO"/>
               </w:rPr>
-              <w:t>a</w:t>
-            </w:r>
-            <w:r>
-              <w:rPr>
-                <w:lang w:val="es-CO"/>
-              </w:rPr>
-              <w:t>dd_last</w:t>
+              <w:t>add_last</w:t>
             </w:r>
             <w:proofErr w:type="spellEnd"/>
             <w:r>
@@ -2877,6 +2954,7 @@
     </w:tbl>
     <w:p>
       <w:pPr>
+        <w:spacing w:line="240" w:lineRule="auto"/>
         <w:rPr>
           <w:rFonts w:ascii="Dax-Regular" w:hAnsi="Dax-Regular"/>
           <w:lang w:val="es-419"/>
@@ -2889,6 +2967,8 @@
         <w:rPr>
           <w:b/>
           <w:bCs/>
+          <w:sz w:val="22"/>
+          <w:szCs w:val="22"/>
           <w:lang w:val="es-419"/>
         </w:rPr>
       </w:pPr>
@@ -2896,6 +2976,8 @@
         <w:rPr>
           <w:b/>
           <w:bCs/>
+          <w:sz w:val="22"/>
+          <w:szCs w:val="22"/>
           <w:lang w:val="es-419"/>
         </w:rPr>
         <w:t>Análisis</w:t>
@@ -2903,6 +2985,7 @@
     </w:p>
     <w:p>
       <w:pPr>
+        <w:spacing w:line="240" w:lineRule="auto"/>
         <w:rPr>
           <w:lang w:val="es-419"/>
         </w:rPr>
@@ -3011,19 +3094,7 @@
         <w:rPr>
           <w:lang w:val="es-419"/>
         </w:rPr>
-        <w:t xml:space="preserve"> y está completa. La razón del porqué se toma como n</w:t>
-      </w:r>
-      <w:r>
-        <w:rPr>
-          <w:lang w:val="es-419"/>
-        </w:rPr>
-        <w:t>^2</w:t>
-      </w:r>
-      <w:r>
-        <w:rPr>
-          <w:lang w:val="es-419"/>
-        </w:rPr>
-        <w:t xml:space="preserve"> es porque m nunca es mayor a </w:t>
+        <w:t xml:space="preserve"> y está completa. La razón del porqué se toma como n^2 es porque m nunca es mayor a </w:t>
       </w:r>
       <w:proofErr w:type="gramStart"/>
       <w:r>
@@ -3042,6 +3113,7 @@
     </w:p>
     <w:p>
       <w:pPr>
+        <w:spacing w:line="240" w:lineRule="auto"/>
         <w:rPr>
           <w:lang w:val="es-419"/>
         </w:rPr>
@@ -3061,21 +3133,20 @@
           <w:rFonts w:ascii="Calibri" w:eastAsia="Calibri" w:hAnsi="Calibri" w:cs="Calibri"/>
           <w:b/>
           <w:bCs/>
-          <w:sz w:val="48"/>
-          <w:szCs w:val="48"/>
+          <w:sz w:val="22"/>
+          <w:szCs w:val="22"/>
           <w:lang w:val="es-419"/>
         </w:rPr>
       </w:pPr>
     </w:p>
     <w:p>
       <w:pPr>
+        <w:spacing w:line="240" w:lineRule="auto"/>
         <w:rPr>
           <w:rFonts w:ascii="Calibri" w:eastAsia="Calibri" w:hAnsi="Calibri" w:cs="Calibri"/>
           <w:b/>
           <w:bCs/>
           <w:color w:val="1F3864" w:themeColor="accent1" w:themeShade="80"/>
-          <w:sz w:val="48"/>
-          <w:szCs w:val="48"/>
           <w:lang w:val="es-419"/>
         </w:rPr>
       </w:pPr>
@@ -3084,8 +3155,6 @@
           <w:rFonts w:ascii="Calibri" w:eastAsia="Calibri" w:hAnsi="Calibri" w:cs="Calibri"/>
           <w:b/>
           <w:bCs/>
-          <w:sz w:val="48"/>
-          <w:szCs w:val="48"/>
           <w:lang w:val="es-419"/>
         </w:rPr>
         <w:br w:type="page"/>
@@ -3094,13 +3163,13 @@
     <w:p>
       <w:pPr>
         <w:pStyle w:val="Ttulo1"/>
-        <w:spacing w:before="322" w:after="322"/>
+        <w:spacing w:before="322" w:after="0"/>
         <w:rPr>
           <w:rFonts w:ascii="Calibri" w:eastAsia="Calibri" w:hAnsi="Calibri" w:cs="Calibri"/>
           <w:b/>
           <w:bCs/>
-          <w:sz w:val="48"/>
-          <w:szCs w:val="48"/>
+          <w:sz w:val="32"/>
+          <w:szCs w:val="32"/>
           <w:lang w:val="es-419"/>
         </w:rPr>
       </w:pPr>
@@ -3109,8 +3178,8 @@
           <w:rFonts w:ascii="Calibri" w:eastAsia="Calibri" w:hAnsi="Calibri" w:cs="Calibri"/>
           <w:b/>
           <w:bCs/>
-          <w:sz w:val="48"/>
-          <w:szCs w:val="48"/>
+          <w:sz w:val="32"/>
+          <w:szCs w:val="32"/>
           <w:lang w:val="es-419"/>
         </w:rPr>
         <w:lastRenderedPageBreak/>
@@ -3118,6 +3187,9 @@
       </w:r>
     </w:p>
     <w:p>
+      <w:pPr>
+        <w:spacing w:line="240" w:lineRule="auto"/>
+      </w:pPr>
       <w:r>
         <w:rPr>
           <w:noProof/>
@@ -3166,6 +3238,9 @@
       </w:r>
     </w:p>
     <w:p>
+      <w:pPr>
+        <w:spacing w:line="240" w:lineRule="auto"/>
+      </w:pPr>
       <w:r>
         <w:rPr>
           <w:noProof/>
@@ -3219,6 +3294,8 @@
         <w:pStyle w:val="Ttulo3"/>
         <w:spacing w:before="281" w:after="281"/>
         <w:rPr>
+          <w:sz w:val="22"/>
+          <w:szCs w:val="22"/>
           <w:lang w:val="es-CO"/>
         </w:rPr>
       </w:pPr>
@@ -3227,6 +3304,8 @@
           <w:rFonts w:ascii="Calibri" w:eastAsia="Calibri" w:hAnsi="Calibri" w:cs="Calibri"/>
           <w:b/>
           <w:bCs/>
+          <w:sz w:val="22"/>
+          <w:szCs w:val="22"/>
           <w:lang w:val="es-419"/>
         </w:rPr>
         <w:t>Descripción</w:t>
@@ -3234,7 +3313,7 @@
     </w:p>
     <w:p>
       <w:pPr>
-        <w:spacing w:before="240" w:after="240"/>
+        <w:spacing w:before="240" w:after="240" w:line="240" w:lineRule="auto"/>
         <w:rPr>
           <w:lang w:val="es-CO"/>
         </w:rPr>
@@ -3249,7 +3328,7 @@
     </w:p>
     <w:p>
       <w:pPr>
-        <w:spacing w:before="240" w:after="240"/>
+        <w:spacing w:before="240" w:after="240" w:line="240" w:lineRule="auto"/>
       </w:pPr>
       <w:r>
         <w:rPr>
@@ -3268,7 +3347,7 @@
           <w:ilvl w:val="0"/>
           <w:numId w:val="5"/>
         </w:numPr>
-        <w:spacing w:before="240" w:after="240"/>
+        <w:spacing w:before="240" w:after="240" w:line="240" w:lineRule="auto"/>
         <w:rPr>
           <w:rFonts w:ascii="Calibri" w:eastAsia="Calibri" w:hAnsi="Calibri" w:cs="Calibri"/>
           <w:lang w:val="es-419"/>
@@ -3289,7 +3368,7 @@
           <w:ilvl w:val="0"/>
           <w:numId w:val="5"/>
         </w:numPr>
-        <w:spacing w:before="240" w:after="240"/>
+        <w:spacing w:before="240" w:after="240" w:line="240" w:lineRule="auto"/>
         <w:rPr>
           <w:rFonts w:ascii="Calibri" w:eastAsia="Calibri" w:hAnsi="Calibri" w:cs="Calibri"/>
           <w:lang w:val="es-419"/>
@@ -3319,7 +3398,7 @@
     </w:p>
     <w:p>
       <w:pPr>
-        <w:spacing w:before="240" w:after="240"/>
+        <w:spacing w:before="240" w:after="240" w:line="240" w:lineRule="auto"/>
       </w:pPr>
       <w:r>
         <w:rPr>
@@ -3338,7 +3417,7 @@
           <w:ilvl w:val="0"/>
           <w:numId w:val="4"/>
         </w:numPr>
-        <w:spacing w:before="240" w:after="240"/>
+        <w:spacing w:before="240" w:after="240" w:line="240" w:lineRule="auto"/>
         <w:rPr>
           <w:rFonts w:ascii="Calibri" w:eastAsia="Calibri" w:hAnsi="Calibri" w:cs="Calibri"/>
           <w:lang w:val="es-419"/>
@@ -3359,7 +3438,7 @@
           <w:ilvl w:val="0"/>
           <w:numId w:val="4"/>
         </w:numPr>
-        <w:spacing w:before="240" w:after="240"/>
+        <w:spacing w:before="240" w:after="240" w:line="240" w:lineRule="auto"/>
         <w:rPr>
           <w:rFonts w:ascii="Calibri" w:eastAsia="Calibri" w:hAnsi="Calibri" w:cs="Calibri"/>
           <w:lang w:val="es-419"/>
@@ -3380,7 +3459,7 @@
           <w:ilvl w:val="0"/>
           <w:numId w:val="4"/>
         </w:numPr>
-        <w:spacing w:before="240" w:after="240"/>
+        <w:spacing w:before="240" w:after="240" w:line="240" w:lineRule="auto"/>
         <w:rPr>
           <w:rFonts w:ascii="Calibri" w:eastAsia="Calibri" w:hAnsi="Calibri" w:cs="Calibri"/>
           <w:lang w:val="es-419"/>
@@ -3401,7 +3480,7 @@
           <w:ilvl w:val="0"/>
           <w:numId w:val="4"/>
         </w:numPr>
-        <w:spacing w:before="240" w:after="240"/>
+        <w:spacing w:before="240" w:after="240" w:line="240" w:lineRule="auto"/>
         <w:rPr>
           <w:rFonts w:ascii="Calibri" w:eastAsia="Calibri" w:hAnsi="Calibri" w:cs="Calibri"/>
           <w:lang w:val="es-419"/>
@@ -3422,7 +3501,7 @@
           <w:ilvl w:val="0"/>
           <w:numId w:val="4"/>
         </w:numPr>
-        <w:spacing w:before="240" w:after="240"/>
+        <w:spacing w:before="240" w:after="240" w:line="240" w:lineRule="auto"/>
         <w:rPr>
           <w:rFonts w:ascii="Calibri" w:eastAsia="Calibri" w:hAnsi="Calibri" w:cs="Calibri"/>
           <w:lang w:val="es-419"/>
@@ -3438,7 +3517,7 @@
     </w:p>
     <w:p>
       <w:pPr>
-        <w:spacing w:before="240" w:after="240"/>
+        <w:spacing w:before="240" w:after="240" w:line="240" w:lineRule="auto"/>
         <w:rPr>
           <w:lang w:val="es-CO"/>
         </w:rPr>
@@ -3466,6 +3545,8 @@
         <w:rPr>
           <w:b/>
           <w:bCs/>
+          <w:sz w:val="22"/>
+          <w:szCs w:val="22"/>
           <w:lang w:val="es-419"/>
         </w:rPr>
       </w:pPr>
@@ -3473,6 +3554,8 @@
         <w:rPr>
           <w:b/>
           <w:bCs/>
+          <w:sz w:val="22"/>
+          <w:szCs w:val="22"/>
           <w:lang w:val="es-419"/>
         </w:rPr>
         <w:t>Análisis de complejidad</w:t>
@@ -3480,7 +3563,7 @@
     </w:p>
     <w:p>
       <w:pPr>
-        <w:spacing w:before="240" w:after="240"/>
+        <w:spacing w:before="240" w:after="240" w:line="240" w:lineRule="auto"/>
         <w:rPr>
           <w:rFonts w:ascii="Calibri" w:eastAsia="Calibri" w:hAnsi="Calibri" w:cs="Calibri"/>
           <w:lang w:val="es-419"/>
@@ -3764,12 +3847,18 @@
       <w:pPr>
         <w:pStyle w:val="Ttulo3"/>
         <w:spacing w:before="281" w:after="281"/>
+        <w:rPr>
+          <w:sz w:val="22"/>
+          <w:szCs w:val="22"/>
+        </w:rPr>
       </w:pPr>
       <w:r>
         <w:rPr>
           <w:rFonts w:ascii="Calibri" w:eastAsia="Calibri" w:hAnsi="Calibri" w:cs="Calibri"/>
           <w:b/>
           <w:bCs/>
+          <w:sz w:val="22"/>
+          <w:szCs w:val="22"/>
           <w:lang w:val="es-419"/>
         </w:rPr>
         <w:lastRenderedPageBreak/>
@@ -3778,7 +3867,7 @@
     </w:p>
     <w:p>
       <w:pPr>
-        <w:spacing w:before="240" w:after="240"/>
+        <w:spacing w:before="240" w:after="240" w:line="240" w:lineRule="auto"/>
         <w:rPr>
           <w:lang w:val="es-CO"/>
         </w:rPr>
@@ -3822,6 +3911,7 @@
     </w:p>
     <w:p>
       <w:pPr>
+        <w:spacing w:line="240" w:lineRule="auto"/>
         <w:jc w:val="both"/>
         <w:rPr>
           <w:lang w:val="es-419"/>
@@ -3831,13 +3921,13 @@
     <w:p>
       <w:pPr>
         <w:pStyle w:val="Ttulo1"/>
-        <w:spacing w:before="322" w:after="322"/>
+        <w:spacing w:before="322" w:after="0"/>
         <w:rPr>
           <w:rFonts w:ascii="Calibri" w:eastAsia="Calibri" w:hAnsi="Calibri" w:cs="Calibri"/>
           <w:b/>
           <w:bCs/>
-          <w:sz w:val="48"/>
-          <w:szCs w:val="48"/>
+          <w:sz w:val="32"/>
+          <w:szCs w:val="32"/>
           <w:lang w:val="es-419"/>
         </w:rPr>
       </w:pPr>
@@ -3846,8 +3936,8 @@
           <w:rFonts w:ascii="Calibri" w:eastAsia="Calibri" w:hAnsi="Calibri" w:cs="Calibri"/>
           <w:b/>
           <w:bCs/>
-          <w:sz w:val="48"/>
-          <w:szCs w:val="48"/>
+          <w:sz w:val="32"/>
+          <w:szCs w:val="32"/>
           <w:lang w:val="es-419"/>
         </w:rPr>
         <w:t>Requerimiento 3</w:t>
@@ -3859,6 +3949,8 @@
         <w:rPr>
           <w:b/>
           <w:bCs/>
+          <w:sz w:val="22"/>
+          <w:szCs w:val="22"/>
           <w:lang w:val="es-419"/>
         </w:rPr>
       </w:pPr>
@@ -3866,6 +3958,8 @@
         <w:rPr>
           <w:b/>
           <w:bCs/>
+          <w:sz w:val="22"/>
+          <w:szCs w:val="22"/>
           <w:lang w:val="es-419"/>
         </w:rPr>
         <w:t>Descripción</w:t>
@@ -3873,6 +3967,7 @@
     </w:p>
     <w:p>
       <w:pPr>
+        <w:spacing w:line="240" w:lineRule="auto"/>
         <w:ind w:left="1440" w:hanging="1440"/>
         <w:jc w:val="right"/>
       </w:pPr>
@@ -3939,7 +4034,7 @@
     </w:p>
     <w:p>
       <w:pPr>
-        <w:spacing w:line="276" w:lineRule="auto"/>
+        <w:spacing w:line="240" w:lineRule="auto"/>
         <w:rPr>
           <w:lang w:val="es-419"/>
         </w:rPr>
@@ -3993,7 +4088,7 @@
     </w:p>
     <w:p>
       <w:pPr>
-        <w:spacing w:line="276" w:lineRule="auto"/>
+        <w:spacing w:line="240" w:lineRule="auto"/>
         <w:rPr>
           <w:lang w:val="es-419"/>
         </w:rPr>
@@ -4395,6 +4490,7 @@
     </w:tbl>
     <w:p>
       <w:pPr>
+        <w:spacing w:line="240" w:lineRule="auto"/>
         <w:rPr>
           <w:lang w:val="es-419"/>
         </w:rPr>
@@ -4406,6 +4502,8 @@
         <w:rPr>
           <w:b/>
           <w:bCs/>
+          <w:sz w:val="22"/>
+          <w:szCs w:val="22"/>
           <w:lang w:val="es-419"/>
         </w:rPr>
       </w:pPr>
@@ -4413,6 +4511,8 @@
         <w:rPr>
           <w:b/>
           <w:bCs/>
+          <w:sz w:val="22"/>
+          <w:szCs w:val="22"/>
           <w:lang w:val="es-419"/>
         </w:rPr>
         <w:t>Análisis de complejidad</w:t>
@@ -4420,6 +4520,7 @@
     </w:p>
     <w:p>
       <w:pPr>
+        <w:spacing w:line="240" w:lineRule="auto"/>
         <w:rPr>
           <w:lang w:val="es-419"/>
         </w:rPr>
@@ -4759,6 +4860,7 @@
     </w:tbl>
     <w:p>
       <w:pPr>
+        <w:spacing w:line="240" w:lineRule="auto"/>
         <w:rPr>
           <w:rFonts w:ascii="Dax-Regular" w:hAnsi="Dax-Regular"/>
           <w:lang w:val="es-419"/>
@@ -4771,6 +4873,8 @@
         <w:rPr>
           <w:b/>
           <w:bCs/>
+          <w:sz w:val="22"/>
+          <w:szCs w:val="22"/>
           <w:lang w:val="es-419"/>
         </w:rPr>
       </w:pPr>
@@ -4778,6 +4882,8 @@
         <w:rPr>
           <w:b/>
           <w:bCs/>
+          <w:sz w:val="22"/>
+          <w:szCs w:val="22"/>
           <w:lang w:val="es-419"/>
         </w:rPr>
         <w:t>Análisis</w:t>
@@ -4785,6 +4891,7 @@
     </w:p>
     <w:p>
       <w:pPr>
+        <w:spacing w:line="240" w:lineRule="auto"/>
         <w:jc w:val="both"/>
         <w:rPr>
           <w:lang w:val="es-419"/>
@@ -4823,6 +4930,7 @@
     </w:p>
     <w:p>
       <w:pPr>
+        <w:spacing w:line="240" w:lineRule="auto"/>
         <w:jc w:val="both"/>
         <w:rPr>
           <w:lang w:val="es-419"/>
@@ -4832,15 +4940,19 @@
     <w:p>
       <w:pPr>
         <w:pStyle w:val="Ttulo1"/>
-        <w:spacing w:before="322" w:after="322"/>
+        <w:spacing w:before="322" w:after="0"/>
+        <w:rPr>
+          <w:sz w:val="32"/>
+          <w:szCs w:val="32"/>
+        </w:rPr>
       </w:pPr>
       <w:r>
         <w:rPr>
           <w:rFonts w:ascii="Calibri" w:eastAsia="Calibri" w:hAnsi="Calibri" w:cs="Calibri"/>
           <w:b/>
           <w:bCs/>
-          <w:sz w:val="48"/>
-          <w:szCs w:val="48"/>
+          <w:sz w:val="32"/>
+          <w:szCs w:val="32"/>
           <w:lang w:val="es-419"/>
         </w:rPr>
         <w:lastRenderedPageBreak/>
@@ -4851,18 +4963,27 @@
       <w:pPr>
         <w:pStyle w:val="Ttulo3"/>
         <w:spacing w:before="281" w:after="281"/>
+        <w:rPr>
+          <w:sz w:val="22"/>
+          <w:szCs w:val="22"/>
+        </w:rPr>
       </w:pPr>
       <w:r>
         <w:rPr>
           <w:rFonts w:ascii="Calibri" w:eastAsia="Calibri" w:hAnsi="Calibri" w:cs="Calibri"/>
           <w:b/>
           <w:bCs/>
+          <w:sz w:val="22"/>
+          <w:szCs w:val="22"/>
           <w:lang w:val="es-419"/>
         </w:rPr>
         <w:t>Descripción</w:t>
       </w:r>
     </w:p>
     <w:p>
+      <w:pPr>
+        <w:spacing w:line="240" w:lineRule="auto"/>
+      </w:pPr>
       <w:r>
         <w:rPr>
           <w:noProof/>
@@ -4911,6 +5032,9 @@
       </w:r>
     </w:p>
     <w:p>
+      <w:pPr>
+        <w:spacing w:line="240" w:lineRule="auto"/>
+      </w:pPr>
       <w:r>
         <w:rPr>
           <w:noProof/>
@@ -4960,7 +5084,7 @@
     </w:p>
     <w:p>
       <w:pPr>
-        <w:spacing w:before="240" w:after="240"/>
+        <w:spacing w:before="240" w:after="240" w:line="240" w:lineRule="auto"/>
         <w:rPr>
           <w:lang w:val="es-CO"/>
         </w:rPr>
@@ -4970,7 +5094,6 @@
           <w:rFonts w:ascii="Calibri" w:eastAsia="Calibri" w:hAnsi="Calibri" w:cs="Calibri"/>
           <w:lang w:val="es-419"/>
         </w:rPr>
-        <w:lastRenderedPageBreak/>
         <w:t xml:space="preserve">Este requerimiento busca, en un rango de fechas dado, las combinaciones de barrios de origen y destino, acumulando distancia, duración y costo de los viajes. Finalmente, selecciona la combinación con </w:t>
       </w:r>
       <w:r>
@@ -4992,7 +5115,7 @@
     </w:p>
     <w:p>
       <w:pPr>
-        <w:spacing w:before="240" w:after="240"/>
+        <w:spacing w:before="240" w:after="240" w:line="240" w:lineRule="auto"/>
       </w:pPr>
       <w:r>
         <w:rPr>
@@ -5001,6 +5124,7 @@
           <w:bCs/>
           <w:lang w:val="es-419"/>
         </w:rPr>
+        <w:lastRenderedPageBreak/>
         <w:t>Entradas:</w:t>
       </w:r>
     </w:p>
@@ -5011,7 +5135,7 @@
           <w:ilvl w:val="0"/>
           <w:numId w:val="3"/>
         </w:numPr>
-        <w:spacing w:before="240" w:after="240"/>
+        <w:spacing w:before="240" w:after="240" w:line="240" w:lineRule="auto"/>
         <w:rPr>
           <w:rFonts w:ascii="Calibri" w:eastAsia="Calibri" w:hAnsi="Calibri" w:cs="Calibri"/>
           <w:lang w:val="es-419"/>
@@ -5032,7 +5156,7 @@
           <w:ilvl w:val="0"/>
           <w:numId w:val="3"/>
         </w:numPr>
-        <w:spacing w:before="240" w:after="240"/>
+        <w:spacing w:before="240" w:after="240" w:line="240" w:lineRule="auto"/>
         <w:rPr>
           <w:rFonts w:ascii="Calibri" w:eastAsia="Calibri" w:hAnsi="Calibri" w:cs="Calibri"/>
           <w:lang w:val="es-419"/>
@@ -5081,7 +5205,7 @@
           <w:ilvl w:val="0"/>
           <w:numId w:val="3"/>
         </w:numPr>
-        <w:spacing w:before="240" w:after="240"/>
+        <w:spacing w:before="240" w:after="240" w:line="240" w:lineRule="auto"/>
         <w:rPr>
           <w:rFonts w:ascii="Calibri" w:eastAsia="Calibri" w:hAnsi="Calibri" w:cs="Calibri"/>
           <w:lang w:val="es-419"/>
@@ -5097,7 +5221,7 @@
     </w:p>
     <w:p>
       <w:pPr>
-        <w:spacing w:before="240" w:after="240"/>
+        <w:spacing w:before="240" w:after="240" w:line="240" w:lineRule="auto"/>
       </w:pPr>
       <w:r>
         <w:rPr>
@@ -5116,7 +5240,7 @@
           <w:ilvl w:val="0"/>
           <w:numId w:val="2"/>
         </w:numPr>
-        <w:spacing w:before="240" w:after="240"/>
+        <w:spacing w:before="240" w:after="240" w:line="240" w:lineRule="auto"/>
         <w:rPr>
           <w:rFonts w:ascii="Calibri" w:eastAsia="Calibri" w:hAnsi="Calibri" w:cs="Calibri"/>
           <w:lang w:val="es-419"/>
@@ -5137,7 +5261,7 @@
           <w:ilvl w:val="0"/>
           <w:numId w:val="2"/>
         </w:numPr>
-        <w:spacing w:before="240" w:after="240"/>
+        <w:spacing w:before="240" w:after="240" w:line="240" w:lineRule="auto"/>
         <w:rPr>
           <w:rFonts w:ascii="Calibri" w:eastAsia="Calibri" w:hAnsi="Calibri" w:cs="Calibri"/>
           <w:lang w:val="es-419"/>
@@ -5158,7 +5282,7 @@
           <w:ilvl w:val="0"/>
           <w:numId w:val="2"/>
         </w:numPr>
-        <w:spacing w:before="240" w:after="240"/>
+        <w:spacing w:before="240" w:after="240" w:line="240" w:lineRule="auto"/>
         <w:rPr>
           <w:rFonts w:ascii="Calibri" w:eastAsia="Calibri" w:hAnsi="Calibri" w:cs="Calibri"/>
           <w:lang w:val="es-419"/>
@@ -5174,7 +5298,7 @@
     </w:p>
     <w:p>
       <w:pPr>
-        <w:spacing w:before="240" w:after="240"/>
+        <w:spacing w:before="240" w:after="240" w:line="240" w:lineRule="auto"/>
         <w:rPr>
           <w:rFonts w:ascii="Calibri" w:eastAsia="Calibri" w:hAnsi="Calibri" w:cs="Calibri"/>
           <w:lang w:val="es-419"/>
@@ -5235,6 +5359,8 @@
         <w:rPr>
           <w:b/>
           <w:bCs/>
+          <w:sz w:val="22"/>
+          <w:szCs w:val="22"/>
           <w:lang w:val="es-419"/>
         </w:rPr>
       </w:pPr>
@@ -5242,6 +5368,8 @@
         <w:rPr>
           <w:b/>
           <w:bCs/>
+          <w:sz w:val="22"/>
+          <w:szCs w:val="22"/>
           <w:lang w:val="es-419"/>
         </w:rPr>
         <w:t>Análisis de complejidad</w:t>
@@ -5628,6 +5756,7 @@
     </w:tbl>
     <w:p>
       <w:pPr>
+        <w:spacing w:line="240" w:lineRule="auto"/>
         <w:rPr>
           <w:lang w:val="es-419"/>
         </w:rPr>
@@ -5649,6 +5778,8 @@
           <w:rFonts w:ascii="Calibri" w:eastAsia="Calibri" w:hAnsi="Calibri" w:cs="Calibri"/>
           <w:b/>
           <w:bCs/>
+          <w:sz w:val="22"/>
+          <w:szCs w:val="22"/>
           <w:lang w:val="es-419"/>
         </w:rPr>
         <w:t>Análisis</w:t>
@@ -5656,7 +5787,7 @@
     </w:p>
     <w:p>
       <w:pPr>
-        <w:spacing w:before="240" w:after="240"/>
+        <w:spacing w:before="240" w:after="240" w:line="240" w:lineRule="auto"/>
         <w:rPr>
           <w:lang w:val="es-CO"/>
         </w:rPr>
@@ -5739,7 +5870,7 @@
     </w:p>
     <w:p>
       <w:pPr>
-        <w:spacing w:before="240" w:after="240"/>
+        <w:spacing w:before="240" w:after="240" w:line="240" w:lineRule="auto"/>
         <w:rPr>
           <w:lang w:val="es-CO"/>
         </w:rPr>
@@ -5755,13 +5886,14 @@
     <w:p>
       <w:pPr>
         <w:pStyle w:val="Ttulo1"/>
-        <w:spacing w:before="322" w:after="322"/>
+        <w:spacing w:before="322" w:after="0"/>
+        <w:jc w:val="both"/>
         <w:rPr>
           <w:rFonts w:ascii="Calibri" w:eastAsia="Calibri" w:hAnsi="Calibri" w:cs="Calibri"/>
           <w:b/>
           <w:bCs/>
-          <w:sz w:val="48"/>
-          <w:szCs w:val="48"/>
+          <w:sz w:val="32"/>
+          <w:szCs w:val="32"/>
           <w:lang w:val="es-419"/>
         </w:rPr>
       </w:pPr>
@@ -5770,8 +5902,8 @@
           <w:rFonts w:ascii="Calibri" w:eastAsia="Calibri" w:hAnsi="Calibri" w:cs="Calibri"/>
           <w:b/>
           <w:bCs/>
-          <w:sz w:val="48"/>
-          <w:szCs w:val="48"/>
+          <w:sz w:val="32"/>
+          <w:szCs w:val="32"/>
           <w:lang w:val="es-419"/>
         </w:rPr>
         <w:lastRenderedPageBreak/>
@@ -5785,6 +5917,8 @@
         <w:rPr>
           <w:b/>
           <w:bCs/>
+          <w:sz w:val="22"/>
+          <w:szCs w:val="22"/>
           <w:lang w:val="es-419"/>
         </w:rPr>
       </w:pPr>
@@ -5792,6 +5926,8 @@
         <w:rPr>
           <w:b/>
           <w:bCs/>
+          <w:sz w:val="22"/>
+          <w:szCs w:val="22"/>
           <w:lang w:val="es-419"/>
         </w:rPr>
         <w:t>Descripción</w:t>
@@ -5799,7 +5935,7 @@
     </w:p>
     <w:p>
       <w:pPr>
-        <w:spacing w:before="240" w:after="240"/>
+        <w:spacing w:before="240" w:after="240" w:line="240" w:lineRule="auto"/>
         <w:ind w:left="1440" w:hanging="1440"/>
         <w:jc w:val="right"/>
       </w:pPr>
@@ -5898,12 +6034,12 @@
     </w:p>
     <w:p>
       <w:pPr>
-        <w:spacing w:before="240" w:after="240" w:line="276" w:lineRule="auto"/>
+        <w:spacing w:before="240" w:after="240" w:line="240" w:lineRule="auto"/>
       </w:pPr>
     </w:p>
     <w:p>
       <w:pPr>
-        <w:spacing w:before="240" w:after="240" w:line="276" w:lineRule="auto"/>
+        <w:spacing w:before="240" w:after="240" w:line="240" w:lineRule="auto"/>
         <w:rPr>
           <w:lang w:val="es-419"/>
         </w:rPr>
@@ -5965,7 +6101,6 @@
                 <w:bCs/>
                 <w:lang w:val="es-419"/>
               </w:rPr>
-              <w:lastRenderedPageBreak/>
               <w:t xml:space="preserve">Entrada </w:t>
             </w:r>
           </w:p>
@@ -6018,6 +6153,7 @@
                 <w:bCs/>
                 <w:lang w:val="es-419"/>
               </w:rPr>
+              <w:lastRenderedPageBreak/>
               <w:t>Salidas</w:t>
             </w:r>
           </w:p>
@@ -6308,7 +6444,7 @@
     </w:tbl>
     <w:p>
       <w:pPr>
-        <w:spacing w:before="240" w:after="240"/>
+        <w:spacing w:before="240" w:after="240" w:line="240" w:lineRule="auto"/>
         <w:rPr>
           <w:lang w:val="es-419"/>
         </w:rPr>
@@ -6321,6 +6457,8 @@
         <w:rPr>
           <w:b/>
           <w:bCs/>
+          <w:sz w:val="22"/>
+          <w:szCs w:val="22"/>
           <w:lang w:val="es-419"/>
         </w:rPr>
       </w:pPr>
@@ -6328,6 +6466,8 @@
         <w:rPr>
           <w:b/>
           <w:bCs/>
+          <w:sz w:val="22"/>
+          <w:szCs w:val="22"/>
           <w:lang w:val="es-419"/>
         </w:rPr>
         <w:t>Análisis de complejidad</w:t>
@@ -6335,7 +6475,7 @@
     </w:p>
     <w:p>
       <w:pPr>
-        <w:spacing w:before="240" w:after="240"/>
+        <w:spacing w:before="240" w:after="240" w:line="240" w:lineRule="auto"/>
         <w:rPr>
           <w:lang w:val="es-419"/>
         </w:rPr>
@@ -6618,7 +6758,7 @@
     </w:tbl>
     <w:p>
       <w:pPr>
-        <w:spacing w:before="240" w:after="240"/>
+        <w:spacing w:before="240" w:after="240" w:line="240" w:lineRule="auto"/>
         <w:rPr>
           <w:rFonts w:ascii="Dax-Regular" w:hAnsi="Dax-Regular"/>
           <w:lang w:val="es-419"/>
@@ -6632,6 +6772,8 @@
         <w:rPr>
           <w:b/>
           <w:bCs/>
+          <w:sz w:val="22"/>
+          <w:szCs w:val="22"/>
           <w:lang w:val="es-419"/>
         </w:rPr>
       </w:pPr>
@@ -6639,6 +6781,8 @@
         <w:rPr>
           <w:b/>
           <w:bCs/>
+          <w:sz w:val="22"/>
+          <w:szCs w:val="22"/>
           <w:lang w:val="es-419"/>
         </w:rPr>
         <w:t>Análisis</w:t>
@@ -6646,7 +6790,7 @@
     </w:p>
     <w:p>
       <w:pPr>
-        <w:spacing w:before="240" w:after="240"/>
+        <w:spacing w:before="240" w:after="240" w:line="240" w:lineRule="auto"/>
         <w:jc w:val="both"/>
         <w:rPr>
           <w:lang w:val="es-419"/>
@@ -6687,6 +6831,7 @@
     </w:p>
     <w:p>
       <w:pPr>
+        <w:spacing w:line="240" w:lineRule="auto"/>
         <w:rPr>
           <w:rFonts w:ascii="Calibri" w:eastAsia="Calibri" w:hAnsi="Calibri" w:cs="Calibri"/>
           <w:lang w:val="es-419"/>
@@ -6703,13 +6848,13 @@
     <w:p>
       <w:pPr>
         <w:pStyle w:val="Ttulo1"/>
-        <w:spacing w:before="322" w:after="322"/>
+        <w:spacing w:before="0" w:after="0"/>
         <w:rPr>
           <w:rFonts w:ascii="Calibri" w:eastAsia="Calibri" w:hAnsi="Calibri" w:cs="Calibri"/>
           <w:b/>
           <w:bCs/>
-          <w:sz w:val="48"/>
-          <w:szCs w:val="48"/>
+          <w:sz w:val="32"/>
+          <w:szCs w:val="32"/>
           <w:lang w:val="es-419"/>
         </w:rPr>
       </w:pPr>
@@ -6718,61 +6863,120 @@
           <w:rFonts w:ascii="Calibri" w:eastAsia="Calibri" w:hAnsi="Calibri" w:cs="Calibri"/>
           <w:b/>
           <w:bCs/>
-          <w:sz w:val="48"/>
-          <w:szCs w:val="48"/>
+          <w:sz w:val="32"/>
+          <w:szCs w:val="32"/>
           <w:lang w:val="es-419"/>
         </w:rPr>
         <w:lastRenderedPageBreak/>
-        <w:t xml:space="preserve">Requerimiento </w:t>
-      </w:r>
-      <w:r>
-        <w:rPr>
-          <w:rFonts w:ascii="Calibri" w:eastAsia="Calibri" w:hAnsi="Calibri" w:cs="Calibri"/>
+        <w:t>Requerimiento 6</w:t>
+      </w:r>
+    </w:p>
+    <w:p>
+      <w:pPr>
+        <w:pStyle w:val="Ttulo2"/>
+        <w:spacing w:before="240" w:after="240"/>
+        <w:rPr>
           <w:b/>
           <w:bCs/>
-          <w:sz w:val="48"/>
-          <w:szCs w:val="48"/>
-          <w:lang w:val="es-419"/>
-        </w:rPr>
-        <w:t>6</w:t>
+          <w:sz w:val="22"/>
+          <w:szCs w:val="22"/>
+          <w:lang w:val="es-419"/>
+        </w:rPr>
+      </w:pPr>
+      <w:r>
+        <w:rPr>
+          <w:b/>
+          <w:bCs/>
+          <w:sz w:val="22"/>
+          <w:szCs w:val="22"/>
+          <w:lang w:val="es-419"/>
+        </w:rPr>
+        <w:t>Descripción</w:t>
       </w:r>
     </w:p>
     <w:p>
       <w:pPr>
-        <w:pStyle w:val="Ttulo2"/>
-        <w:spacing w:before="240" w:after="240"/>
-        <w:rPr>
-          <w:b/>
-          <w:bCs/>
-          <w:lang w:val="es-419"/>
-        </w:rPr>
-      </w:pPr>
-      <w:r>
-        <w:rPr>
-          <w:b/>
-          <w:bCs/>
-          <w:lang w:val="es-419"/>
-        </w:rPr>
-        <w:t>Descripción</w:t>
-      </w:r>
-    </w:p>
-    <w:p>
-      <w:pPr>
-        <w:pStyle w:val="Ttulo2"/>
-        <w:spacing w:before="240" w:after="240"/>
-        <w:rPr>
-          <w:b/>
-          <w:bCs/>
-          <w:lang w:val="es-419"/>
-        </w:rPr>
-      </w:pPr>
-      <w:r>
-        <w:lastRenderedPageBreak/>
+        <w:rPr>
+          <w:lang w:val="es-419"/>
+        </w:rPr>
+      </w:pPr>
+      <w:r>
+        <w:rPr>
+          <w:noProof/>
+        </w:rPr>
         <w:drawing>
-          <wp:inline distT="0" distB="0" distL="0" distR="0" wp14:anchorId="1588C3FD" wp14:editId="2C92BB8D">
+          <wp:anchor distT="0" distB="0" distL="114300" distR="114300" simplePos="0" relativeHeight="251662336" behindDoc="1" locked="0" layoutInCell="1" allowOverlap="1" wp14:anchorId="64F2BABE" wp14:editId="15A8D7D0">
+            <wp:simplePos x="0" y="0"/>
+            <wp:positionH relativeFrom="margin">
+              <wp:posOffset>32170</wp:posOffset>
+            </wp:positionH>
+            <wp:positionV relativeFrom="paragraph">
+              <wp:posOffset>4177180</wp:posOffset>
+            </wp:positionV>
+            <wp:extent cx="4152900" cy="2954020"/>
+            <wp:effectExtent l="0" t="0" r="0" b="0"/>
+            <wp:wrapTight wrapText="bothSides">
+              <wp:wrapPolygon edited="0">
+                <wp:start x="0" y="0"/>
+                <wp:lineTo x="0" y="21451"/>
+                <wp:lineTo x="21501" y="21451"/>
+                <wp:lineTo x="21501" y="0"/>
+                <wp:lineTo x="0" y="0"/>
+              </wp:wrapPolygon>
+            </wp:wrapTight>
+            <wp:docPr id="1610934947" name="Imagen 1" descr="Texto&#10;&#10;El contenido generado por IA puede ser incorrecto."/>
+            <wp:cNvGraphicFramePr>
+              <a:graphicFrameLocks xmlns:a="http://schemas.openxmlformats.org/drawingml/2006/main" noChangeAspect="1"/>
+            </wp:cNvGraphicFramePr>
+            <a:graphic xmlns:a="http://schemas.openxmlformats.org/drawingml/2006/main">
+              <a:graphicData uri="http://schemas.openxmlformats.org/drawingml/2006/picture">
+                <pic:pic xmlns:pic="http://schemas.openxmlformats.org/drawingml/2006/picture">
+                  <pic:nvPicPr>
+                    <pic:cNvPr id="1610934947" name="Imagen 1" descr="Texto&#10;&#10;El contenido generado por IA puede ser incorrecto."/>
+                    <pic:cNvPicPr/>
+                  </pic:nvPicPr>
+                  <pic:blipFill>
+                    <a:blip r:embed="rId23" cstate="print">
+                      <a:extLst>
+                        <a:ext uri="{28A0092B-C50C-407E-A947-70E740481C1C}">
+                          <a14:useLocalDpi xmlns:a14="http://schemas.microsoft.com/office/drawing/2010/main" val="0"/>
+                        </a:ext>
+                      </a:extLst>
+                    </a:blip>
+                    <a:stretch>
+                      <a:fillRect/>
+                    </a:stretch>
+                  </pic:blipFill>
+                  <pic:spPr>
+                    <a:xfrm>
+                      <a:off x="0" y="0"/>
+                      <a:ext cx="4152900" cy="2954020"/>
+                    </a:xfrm>
+                    <a:prstGeom prst="rect">
+                      <a:avLst/>
+                    </a:prstGeom>
+                  </pic:spPr>
+                </pic:pic>
+              </a:graphicData>
+            </a:graphic>
+            <wp14:sizeRelH relativeFrom="margin">
+              <wp14:pctWidth>0</wp14:pctWidth>
+            </wp14:sizeRelH>
+            <wp14:sizeRelV relativeFrom="margin">
+              <wp14:pctHeight>0</wp14:pctHeight>
+            </wp14:sizeRelV>
+          </wp:anchor>
+        </w:drawing>
+      </w:r>
+      <w:r>
+        <w:rPr>
+          <w:noProof/>
+        </w:rPr>
+        <w:drawing>
+          <wp:inline distT="0" distB="0" distL="0" distR="0" wp14:anchorId="139CC22E" wp14:editId="7FD216FB">
             <wp:extent cx="4555532" cy="3964675"/>
             <wp:effectExtent l="0" t="0" r="0" b="0"/>
-            <wp:docPr id="552849435" name="Imagen 1" descr="Texto&#10;&#10;El contenido generado por IA puede ser incorrecto."/>
+            <wp:docPr id="73833420" name="Imagen 1" descr="Texto&#10;&#10;El contenido generado por IA puede ser incorrecto."/>
             <wp:cNvGraphicFramePr>
               <a:graphicFrameLocks xmlns:a="http://schemas.openxmlformats.org/drawingml/2006/main" noChangeAspect="1"/>
             </wp:cNvGraphicFramePr>
@@ -6784,7 +6988,7 @@
                     <pic:cNvPicPr/>
                   </pic:nvPicPr>
                   <pic:blipFill>
-                    <a:blip r:embed="rId23"/>
+                    <a:blip r:embed="rId24"/>
                     <a:stretch>
                       <a:fillRect/>
                     </a:stretch>
@@ -6804,81 +7008,24 @@
           </wp:inline>
         </w:drawing>
       </w:r>
-      <w:r>
-        <w:drawing>
-          <wp:anchor distT="0" distB="0" distL="114300" distR="114300" simplePos="0" relativeHeight="251662336" behindDoc="1" locked="0" layoutInCell="1" allowOverlap="1" wp14:anchorId="64F2BABE" wp14:editId="6E39BE8E">
-            <wp:simplePos x="0" y="0"/>
-            <wp:positionH relativeFrom="margin">
-              <wp:align>left</wp:align>
-            </wp:positionH>
-            <wp:positionV relativeFrom="paragraph">
-              <wp:posOffset>864870</wp:posOffset>
-            </wp:positionV>
-            <wp:extent cx="4319270" cy="3072765"/>
-            <wp:effectExtent l="0" t="0" r="5080" b="0"/>
-            <wp:wrapTight wrapText="bothSides">
-              <wp:wrapPolygon edited="0">
-                <wp:start x="0" y="0"/>
-                <wp:lineTo x="0" y="21426"/>
-                <wp:lineTo x="21530" y="21426"/>
-                <wp:lineTo x="21530" y="0"/>
-                <wp:lineTo x="0" y="0"/>
-              </wp:wrapPolygon>
-            </wp:wrapTight>
-            <wp:docPr id="1610934947" name="Imagen 1" descr="Texto&#10;&#10;El contenido generado por IA puede ser incorrecto."/>
-            <wp:cNvGraphicFramePr>
-              <a:graphicFrameLocks xmlns:a="http://schemas.openxmlformats.org/drawingml/2006/main" noChangeAspect="1"/>
-            </wp:cNvGraphicFramePr>
-            <a:graphic xmlns:a="http://schemas.openxmlformats.org/drawingml/2006/main">
-              <a:graphicData uri="http://schemas.openxmlformats.org/drawingml/2006/picture">
-                <pic:pic xmlns:pic="http://schemas.openxmlformats.org/drawingml/2006/picture">
-                  <pic:nvPicPr>
-                    <pic:cNvPr id="1610934947" name="Imagen 1" descr="Texto&#10;&#10;El contenido generado por IA puede ser incorrecto."/>
-                    <pic:cNvPicPr/>
-                  </pic:nvPicPr>
-                  <pic:blipFill>
-                    <a:blip r:embed="rId24" cstate="print">
-                      <a:extLst>
-                        <a:ext uri="{28A0092B-C50C-407E-A947-70E740481C1C}">
-                          <a14:useLocalDpi xmlns:a14="http://schemas.microsoft.com/office/drawing/2010/main" val="0"/>
-                        </a:ext>
-                      </a:extLst>
-                    </a:blip>
-                    <a:stretch>
-                      <a:fillRect/>
-                    </a:stretch>
-                  </pic:blipFill>
-                  <pic:spPr>
-                    <a:xfrm>
-                      <a:off x="0" y="0"/>
-                      <a:ext cx="4319270" cy="3072765"/>
-                    </a:xfrm>
-                    <a:prstGeom prst="rect">
-                      <a:avLst/>
-                    </a:prstGeom>
-                  </pic:spPr>
-                </pic:pic>
-              </a:graphicData>
-            </a:graphic>
-            <wp14:sizeRelH relativeFrom="margin">
-              <wp14:pctWidth>0</wp14:pctWidth>
-            </wp14:sizeRelH>
-            <wp14:sizeRelV relativeFrom="margin">
-              <wp14:pctHeight>0</wp14:pctHeight>
-            </wp14:sizeRelV>
-          </wp:anchor>
-        </w:drawing>
-      </w:r>
+    </w:p>
+    <w:p>
+      <w:pPr>
+        <w:pStyle w:val="Ttulo2"/>
+        <w:spacing w:before="240" w:after="240"/>
+        <w:rPr>
+          <w:b/>
+          <w:bCs/>
+          <w:sz w:val="22"/>
+          <w:szCs w:val="22"/>
+          <w:lang w:val="es-419"/>
+        </w:rPr>
+      </w:pPr>
       <w:r>
         <w:rPr>
           <w:noProof/>
-          <w:lang w:val="es-CO"/>
-        </w:rPr>
-        <w:t xml:space="preserve"> </w:t>
-      </w:r>
-      <w:r>
-        <w:rPr>
-          <w:noProof/>
+          <w:sz w:val="22"/>
+          <w:szCs w:val="22"/>
         </w:rPr>
         <w:lastRenderedPageBreak/>
         <w:drawing>
@@ -6920,28 +7067,16 @@
     </w:p>
     <w:p>
       <w:pPr>
-        <w:spacing w:before="240" w:after="240" w:line="276" w:lineRule="auto"/>
-        <w:rPr>
-          <w:lang w:val="es-419"/>
-        </w:rPr>
-      </w:pPr>
-      <w:r>
-        <w:rPr>
-          <w:lang w:val="es-419"/>
-        </w:rPr>
-        <w:t xml:space="preserve">A partir de un barrio y un rango de fechas iniciales del </w:t>
-      </w:r>
-      <w:r>
-        <w:rPr>
-          <w:lang w:val="es-419"/>
-        </w:rPr>
-        <w:t>inicio de trayecto</w:t>
-      </w:r>
-      <w:r>
-        <w:rPr>
-          <w:lang w:val="es-419"/>
-        </w:rPr>
-        <w:t xml:space="preserve"> se busca </w:t>
+        <w:spacing w:before="240" w:after="240" w:line="240" w:lineRule="auto"/>
+        <w:rPr>
+          <w:lang w:val="es-419"/>
+        </w:rPr>
+      </w:pPr>
+      <w:r>
+        <w:rPr>
+          <w:lang w:val="es-419"/>
+        </w:rPr>
+        <w:t xml:space="preserve">A partir de un barrio y un rango de fechas iniciales del inicio de trayecto se busca </w:t>
       </w:r>
       <w:r>
         <w:rPr>
@@ -7026,32 +7161,14 @@
               <w:rPr>
                 <w:lang w:val="es-CO"/>
               </w:rPr>
-              <w:t>C</w:t>
-            </w:r>
+              <w:t>Catalog</w:t>
+            </w:r>
+            <w:proofErr w:type="spellEnd"/>
             <w:r>
               <w:rPr>
                 <w:lang w:val="es-CO"/>
               </w:rPr>
-              <w:t>atalog</w:t>
-            </w:r>
-            <w:proofErr w:type="spellEnd"/>
-            <w:r>
-              <w:rPr>
-                <w:lang w:val="es-CO"/>
-              </w:rPr>
-              <w:t xml:space="preserve"> con los datos de los viajes. B</w:t>
-            </w:r>
-            <w:r>
-              <w:rPr>
-                <w:lang w:val="es-CO"/>
-              </w:rPr>
-              <w:t>arrio, fecha</w:t>
-            </w:r>
-            <w:r>
-              <w:rPr>
-                <w:lang w:val="es-CO"/>
-              </w:rPr>
-              <w:t xml:space="preserve"> </w:t>
+              <w:t xml:space="preserve"> con los datos de los viajes. Barrio, fecha </w:t>
             </w:r>
             <w:r>
               <w:rPr>
@@ -7168,21 +7285,7 @@
                 <w:rFonts w:ascii="Calibri" w:eastAsia="Calibri" w:hAnsi="Calibri" w:cs="Calibri"/>
                 <w:lang w:val="es-419"/>
               </w:rPr>
-              <w:t xml:space="preserve">Información </w:t>
-            </w:r>
-            <w:r>
-              <w:rPr>
-                <w:rFonts w:ascii="Calibri" w:eastAsia="Calibri" w:hAnsi="Calibri" w:cs="Calibri"/>
-                <w:lang w:val="es-419"/>
-              </w:rPr>
-              <w:t>para</w:t>
-            </w:r>
-            <w:r>
-              <w:rPr>
-                <w:rFonts w:ascii="Calibri" w:eastAsia="Calibri" w:hAnsi="Calibri" w:cs="Calibri"/>
-                <w:lang w:val="es-419"/>
-              </w:rPr>
-              <w:t xml:space="preserve"> cada tipo de pago:</w:t>
+              <w:t>Información para cada tipo de pago:</w:t>
             </w:r>
           </w:p>
           <w:p>
@@ -7380,7 +7483,7 @@
     </w:tbl>
     <w:p>
       <w:pPr>
-        <w:spacing w:before="240" w:after="240"/>
+        <w:spacing w:after="0" w:line="240" w:lineRule="auto"/>
         <w:rPr>
           <w:lang w:val="es-CO"/>
         </w:rPr>
@@ -7393,6 +7496,8 @@
         <w:rPr>
           <w:b/>
           <w:bCs/>
+          <w:sz w:val="22"/>
+          <w:szCs w:val="22"/>
           <w:lang w:val="es-419"/>
         </w:rPr>
       </w:pPr>
@@ -7400,6 +7505,8 @@
         <w:rPr>
           <w:b/>
           <w:bCs/>
+          <w:sz w:val="22"/>
+          <w:szCs w:val="22"/>
           <w:lang w:val="es-419"/>
         </w:rPr>
         <w:t>Análisis de complejidad</w:t>
@@ -7407,7 +7514,7 @@
     </w:p>
     <w:p>
       <w:pPr>
-        <w:spacing w:before="240" w:after="240"/>
+        <w:spacing w:before="240" w:after="240" w:line="240" w:lineRule="auto"/>
         <w:rPr>
           <w:lang w:val="es-419"/>
         </w:rPr>
@@ -7546,7 +7653,6 @@
               <w:rPr>
                 <w:lang w:val="es-419"/>
               </w:rPr>
-              <w:lastRenderedPageBreak/>
               <w:t>Paso 2. Iteración sobre todos los viajes</w:t>
             </w:r>
           </w:p>
@@ -7635,6 +7741,7 @@
               <w:rPr>
                 <w:lang w:val="es-419"/>
               </w:rPr>
+              <w:lastRenderedPageBreak/>
               <w:t xml:space="preserve">Paso 4. </w:t>
             </w:r>
             <w:r>
@@ -7767,25 +7874,7 @@
               <w:rPr>
                 <w:lang w:val="es-419"/>
               </w:rPr>
-              <w:t>O(n</w:t>
-            </w:r>
-            <w:r>
-              <w:rPr>
-                <w:lang w:val="es-419"/>
-              </w:rPr>
-              <w:t>^2</w:t>
-            </w:r>
-            <w:r>
-              <w:rPr>
-                <w:lang w:val="es-419"/>
-              </w:rPr>
-              <w:t>) -&gt; Igual que en el 1, se hace una lista para comparar donde k&lt;= n y se toma como n</w:t>
-            </w:r>
-            <w:r>
-              <w:rPr>
-                <w:lang w:val="es-419"/>
-              </w:rPr>
-              <w:t>^2</w:t>
+              <w:t>O(n^2) -&gt; Igual que en el 1, se hace una lista para comparar donde k&lt;= n y se toma como n^2</w:t>
             </w:r>
           </w:p>
         </w:tc>
@@ -7832,19 +7921,7 @@
               <w:rPr>
                 <w:lang w:val="es-419"/>
               </w:rPr>
-              <w:t>O(n</w:t>
-            </w:r>
-            <w:r>
-              <w:rPr>
-                <w:lang w:val="es-419"/>
-              </w:rPr>
-              <w:t>^2</w:t>
-            </w:r>
-            <w:r>
-              <w:rPr>
-                <w:lang w:val="es-419"/>
-              </w:rPr>
-              <w:t>)</w:t>
+              <w:t>O(n^2)</w:t>
             </w:r>
             <w:r>
               <w:rPr>
@@ -7972,7 +8049,7 @@
                 <w:iCs/>
                 <w:lang w:val="es-419"/>
               </w:rPr>
-              <w:t>^2</w:t>
+              <w:t>^2*</w:t>
             </w:r>
             <w:r>
               <w:rPr>
@@ -7982,7 +8059,7 @@
                 <w:iCs/>
                 <w:lang w:val="es-419"/>
               </w:rPr>
-              <w:t>*</w:t>
+              <w:t>m</w:t>
             </w:r>
             <w:r>
               <w:rPr>
@@ -7992,16 +8069,6 @@
                 <w:iCs/>
                 <w:lang w:val="es-419"/>
               </w:rPr>
-              <w:t>m</w:t>
-            </w:r>
-            <w:r>
-              <w:rPr>
-                <w:b/>
-                <w:bCs/>
-                <w:i/>
-                <w:iCs/>
-                <w:lang w:val="es-419"/>
-              </w:rPr>
               <w:t>)</w:t>
             </w:r>
           </w:p>
@@ -8010,7 +8077,7 @@
     </w:tbl>
     <w:p>
       <w:pPr>
-        <w:spacing w:before="240" w:after="240"/>
+        <w:spacing w:before="240" w:after="240" w:line="240" w:lineRule="auto"/>
         <w:rPr>
           <w:rFonts w:ascii="Dax-Regular" w:hAnsi="Dax-Regular"/>
           <w:lang w:val="es-419"/>
@@ -8024,6 +8091,8 @@
         <w:rPr>
           <w:b/>
           <w:bCs/>
+          <w:sz w:val="22"/>
+          <w:szCs w:val="22"/>
           <w:lang w:val="es-419"/>
         </w:rPr>
       </w:pPr>
@@ -8031,6 +8100,8 @@
         <w:rPr>
           <w:b/>
           <w:bCs/>
+          <w:sz w:val="22"/>
+          <w:szCs w:val="22"/>
           <w:lang w:val="es-419"/>
         </w:rPr>
         <w:t>Análisis</w:t>
@@ -8038,7 +8109,7 @@
     </w:p>
     <w:p>
       <w:pPr>
-        <w:spacing w:before="240" w:after="240"/>
+        <w:spacing w:before="240" w:after="240" w:line="240" w:lineRule="auto"/>
         <w:rPr>
           <w:lang w:val="es-419"/>
         </w:rPr>
@@ -8117,19 +8188,7 @@
         <w:rPr>
           <w:lang w:val="es-419"/>
         </w:rPr>
-        <w:t>A diferencia de las listas hechas a partir de los viajes (como las 3 y 4) la lista de los barrios (2) no depende de los elementos de la lista de viajes (1). De esta forma se consigue una complejidad de n</w:t>
-      </w:r>
-      <w:r>
-        <w:rPr>
-          <w:lang w:val="es-419"/>
-        </w:rPr>
-        <w:t>^2</w:t>
-      </w:r>
-      <w:r>
-        <w:rPr>
-          <w:lang w:val="es-419"/>
-        </w:rPr>
-        <w:t>*m</w:t>
+        <w:t>A diferencia de las listas hechas a partir de los viajes (como las 3 y 4) la lista de los barrios (2) no depende de los elementos de la lista de viajes (1). De esta forma se consigue una complejidad de n^2*m</w:t>
       </w:r>
       <w:r>
         <w:rPr>
@@ -8140,7 +8199,7 @@
     </w:p>
     <w:p>
       <w:pPr>
-        <w:spacing w:before="240" w:after="240"/>
+        <w:spacing w:before="240" w:after="240" w:line="240" w:lineRule="auto"/>
         <w:rPr>
           <w:rFonts w:ascii="Calibri" w:eastAsia="Calibri" w:hAnsi="Calibri" w:cs="Calibri"/>
           <w:lang w:val="es-419"/>
@@ -11703,6 +11762,7 @@
   <w:style w:type="character" w:default="1" w:styleId="Fuentedeprrafopredeter">
     <w:name w:val="Default Paragraph Font"/>
     <w:uiPriority w:val="1"/>
+    <w:semiHidden/>
     <w:unhideWhenUsed/>
   </w:style>
   <w:style w:type="table" w:default="1" w:styleId="Tablanormal">
@@ -13153,7 +13213,51 @@
 </file>
 
 <file path=customXml/item2.xml><?xml version="1.0" encoding="utf-8"?>
-<b:Sources xmlns:b="http://schemas.openxmlformats.org/officeDocument/2006/bibliography" xmlns="http://schemas.openxmlformats.org/officeDocument/2006/bibliography" SelectedStyle="\APASixthEditionOfficeOnline.xsl" StyleName="APA" Version="6"/>
+<p:properties xmlns:p="http://schemas.microsoft.com/office/2006/metadata/properties" xmlns:xsi="http://www.w3.org/2001/XMLSchema-instance" xmlns:pc="http://schemas.microsoft.com/office/infopath/2007/PartnerControls">
+  <documentManagement>
+    <SharedWithUsers xmlns="85e30bcc-d76c-4413-8e4d-2dce22fb0743">
+      <UserInfo>
+        <DisplayName>Dario Ernesto Correal Torres</DisplayName>
+        <AccountId>15</AccountId>
+        <AccountType/>
+      </UserInfo>
+      <UserInfo>
+        <DisplayName>Carlos Andres Lozano Garzon</DisplayName>
+        <AccountId>13</AccountId>
+        <AccountType/>
+      </UserInfo>
+      <UserInfo>
+        <DisplayName>Mario  Fernando De la rosa Rosero</DisplayName>
+        <AccountId>16</AccountId>
+        <AccountType/>
+      </UserInfo>
+      <UserInfo>
+        <DisplayName>Arturo Henao Chaparro</DisplayName>
+        <AccountId>48</AccountId>
+        <AccountType/>
+      </UserInfo>
+      <UserInfo>
+        <DisplayName>Luis Esteban Florez Salamanca</DisplayName>
+        <AccountId>33</AccountId>
+        <AccountType/>
+      </UserInfo>
+      <UserInfo>
+        <DisplayName>Christian Camilo Aparicio Baquen</DisplayName>
+        <AccountId>50</AccountId>
+        <AccountType/>
+      </UserInfo>
+      <UserInfo>
+        <DisplayName>Ivan David Salazar Cardenas</DisplayName>
+        <AccountId>52</AccountId>
+        <AccountType/>
+      </UserInfo>
+    </SharedWithUsers>
+    <TaxCatchAll xmlns="85e30bcc-d76c-4413-8e4d-2dce22fb0743" xsi:nil="true"/>
+    <lcf76f155ced4ddcb4097134ff3c332f xmlns="164883f8-7691-4ecf-b54a-664c0d0edefe">
+      <Terms xmlns="http://schemas.microsoft.com/office/infopath/2007/PartnerControls"/>
+    </lcf76f155ced4ddcb4097134ff3c332f>
+  </documentManagement>
+</p:properties>
 </file>
 
 <file path=customXml/item3.xml><?xml version="1.0" encoding="utf-8"?>
@@ -13394,51 +13498,7 @@
 </file>
 
 <file path=customXml/item4.xml><?xml version="1.0" encoding="utf-8"?>
-<p:properties xmlns:p="http://schemas.microsoft.com/office/2006/metadata/properties" xmlns:xsi="http://www.w3.org/2001/XMLSchema-instance" xmlns:pc="http://schemas.microsoft.com/office/infopath/2007/PartnerControls">
-  <documentManagement>
-    <SharedWithUsers xmlns="85e30bcc-d76c-4413-8e4d-2dce22fb0743">
-      <UserInfo>
-        <DisplayName>Dario Ernesto Correal Torres</DisplayName>
-        <AccountId>15</AccountId>
-        <AccountType/>
-      </UserInfo>
-      <UserInfo>
-        <DisplayName>Carlos Andres Lozano Garzon</DisplayName>
-        <AccountId>13</AccountId>
-        <AccountType/>
-      </UserInfo>
-      <UserInfo>
-        <DisplayName>Mario  Fernando De la rosa Rosero</DisplayName>
-        <AccountId>16</AccountId>
-        <AccountType/>
-      </UserInfo>
-      <UserInfo>
-        <DisplayName>Arturo Henao Chaparro</DisplayName>
-        <AccountId>48</AccountId>
-        <AccountType/>
-      </UserInfo>
-      <UserInfo>
-        <DisplayName>Luis Esteban Florez Salamanca</DisplayName>
-        <AccountId>33</AccountId>
-        <AccountType/>
-      </UserInfo>
-      <UserInfo>
-        <DisplayName>Christian Camilo Aparicio Baquen</DisplayName>
-        <AccountId>50</AccountId>
-        <AccountType/>
-      </UserInfo>
-      <UserInfo>
-        <DisplayName>Ivan David Salazar Cardenas</DisplayName>
-        <AccountId>52</AccountId>
-        <AccountType/>
-      </UserInfo>
-    </SharedWithUsers>
-    <TaxCatchAll xmlns="85e30bcc-d76c-4413-8e4d-2dce22fb0743" xsi:nil="true"/>
-    <lcf76f155ced4ddcb4097134ff3c332f xmlns="164883f8-7691-4ecf-b54a-664c0d0edefe">
-      <Terms xmlns="http://schemas.microsoft.com/office/infopath/2007/PartnerControls"/>
-    </lcf76f155ced4ddcb4097134ff3c332f>
-  </documentManagement>
-</p:properties>
+<b:Sources xmlns:b="http://schemas.openxmlformats.org/officeDocument/2006/bibliography" xmlns="http://schemas.openxmlformats.org/officeDocument/2006/bibliography" SelectedStyle="\APASixthEditionOfficeOnline.xsl" StyleName="APA" Version="6"/>
 </file>
 
 <file path=customXml/itemProps1.xml><?xml version="1.0" encoding="utf-8"?>
@@ -13450,9 +13510,12 @@
 </file>
 
 <file path=customXml/itemProps2.xml><?xml version="1.0" encoding="utf-8"?>
-<ds:datastoreItem xmlns:ds="http://schemas.openxmlformats.org/officeDocument/2006/customXml" ds:itemID="{794BE61C-5254-4531-868C-EC2590174185}">
+<ds:datastoreItem xmlns:ds="http://schemas.openxmlformats.org/officeDocument/2006/customXml" ds:itemID="{D3B4676A-CA48-4E6B-BABE-1535A7A288F6}">
   <ds:schemaRefs>
-    <ds:schemaRef ds:uri="http://schemas.openxmlformats.org/officeDocument/2006/bibliography"/>
+    <ds:schemaRef ds:uri="http://schemas.microsoft.com/office/2006/metadata/properties"/>
+    <ds:schemaRef ds:uri="http://schemas.microsoft.com/office/infopath/2007/PartnerControls"/>
+    <ds:schemaRef ds:uri="85e30bcc-d76c-4413-8e4d-2dce22fb0743"/>
+    <ds:schemaRef ds:uri="164883f8-7691-4ecf-b54a-664c0d0edefe"/>
   </ds:schemaRefs>
 </ds:datastoreItem>
 </file>
@@ -13477,12 +13540,9 @@
 </file>
 
 <file path=customXml/itemProps4.xml><?xml version="1.0" encoding="utf-8"?>
-<ds:datastoreItem xmlns:ds="http://schemas.openxmlformats.org/officeDocument/2006/customXml" ds:itemID="{D3B4676A-CA48-4E6B-BABE-1535A7A288F6}">
+<ds:datastoreItem xmlns:ds="http://schemas.openxmlformats.org/officeDocument/2006/customXml" ds:itemID="{794BE61C-5254-4531-868C-EC2590174185}">
   <ds:schemaRefs>
-    <ds:schemaRef ds:uri="http://schemas.microsoft.com/office/2006/metadata/properties"/>
-    <ds:schemaRef ds:uri="http://schemas.microsoft.com/office/infopath/2007/PartnerControls"/>
-    <ds:schemaRef ds:uri="85e30bcc-d76c-4413-8e4d-2dce22fb0743"/>
-    <ds:schemaRef ds:uri="164883f8-7691-4ecf-b54a-664c0d0edefe"/>
+    <ds:schemaRef ds:uri="http://schemas.openxmlformats.org/officeDocument/2006/bibliography"/>
   </ds:schemaRefs>
 </ds:datastoreItem>
 </file>